--- a/Improgress/2. Artifact and Deliverable/Project Monitoring and Control/PM_ChangeReActual_Ver1.0.docx
+++ b/Improgress/2. Artifact and Deliverable/Project Monitoring and Control/PM_ChangeReActual_Ver1.0.docx
@@ -2202,14 +2202,14 @@
         <w:tblLook w:val="0000" w:firstRow="0" w:lastRow="0" w:firstColumn="0" w:lastColumn="0" w:noHBand="0" w:noVBand="0"/>
       </w:tblPr>
       <w:tblGrid>
-        <w:gridCol w:w="1899"/>
-        <w:gridCol w:w="2038"/>
-        <w:gridCol w:w="5040"/>
+        <w:gridCol w:w="2317"/>
+        <w:gridCol w:w="2070"/>
+        <w:gridCol w:w="4590"/>
       </w:tblGrid>
       <w:tr>
         <w:tc>
           <w:tcPr>
-            <w:tcW w:w="1899" w:type="dxa"/>
+            <w:tcW w:w="2317" w:type="dxa"/>
             <w:shd w:val="clear" w:color="auto" w:fill="0070C0"/>
           </w:tcPr>
           <w:p>
@@ -2241,7 +2241,7 @@
         </w:tc>
         <w:tc>
           <w:tcPr>
-            <w:tcW w:w="2038" w:type="dxa"/>
+            <w:tcW w:w="2070" w:type="dxa"/>
             <w:shd w:val="clear" w:color="auto" w:fill="0070C0"/>
           </w:tcPr>
           <w:p>
@@ -2273,7 +2273,7 @@
         </w:tc>
         <w:tc>
           <w:tcPr>
-            <w:tcW w:w="5040" w:type="dxa"/>
+            <w:tcW w:w="4590" w:type="dxa"/>
             <w:shd w:val="clear" w:color="auto" w:fill="0070C0"/>
           </w:tcPr>
           <w:p>
@@ -2307,7 +2307,7 @@
       <w:tr>
         <w:tc>
           <w:tcPr>
-            <w:tcW w:w="1899" w:type="dxa"/>
+            <w:tcW w:w="2317" w:type="dxa"/>
           </w:tcPr>
           <w:p>
             <w:pPr>
@@ -2331,7 +2331,7 @@
         </w:tc>
         <w:tc>
           <w:tcPr>
-            <w:tcW w:w="2038" w:type="dxa"/>
+            <w:tcW w:w="2070" w:type="dxa"/>
           </w:tcPr>
           <w:p>
             <w:pPr>
@@ -2355,7 +2355,7 @@
         </w:tc>
         <w:tc>
           <w:tcPr>
-            <w:tcW w:w="5040" w:type="dxa"/>
+            <w:tcW w:w="4590" w:type="dxa"/>
           </w:tcPr>
           <w:p>
             <w:pPr>
@@ -2373,7 +2373,7 @@
       <w:tr>
         <w:tc>
           <w:tcPr>
-            <w:tcW w:w="1899" w:type="dxa"/>
+            <w:tcW w:w="2317" w:type="dxa"/>
           </w:tcPr>
           <w:p>
             <w:pPr>
@@ -2397,7 +2397,7 @@
         </w:tc>
         <w:tc>
           <w:tcPr>
-            <w:tcW w:w="2038" w:type="dxa"/>
+            <w:tcW w:w="2070" w:type="dxa"/>
           </w:tcPr>
           <w:p>
             <w:pPr>
@@ -2421,7 +2421,7 @@
         </w:tc>
         <w:tc>
           <w:tcPr>
-            <w:tcW w:w="5040" w:type="dxa"/>
+            <w:tcW w:w="4590" w:type="dxa"/>
           </w:tcPr>
           <w:p>
             <w:pPr>
@@ -2439,7 +2439,7 @@
       <w:tr>
         <w:tc>
           <w:tcPr>
-            <w:tcW w:w="1899" w:type="dxa"/>
+            <w:tcW w:w="2317" w:type="dxa"/>
           </w:tcPr>
           <w:p>
             <w:pPr>
@@ -2463,7 +2463,7 @@
         </w:tc>
         <w:tc>
           <w:tcPr>
-            <w:tcW w:w="2038" w:type="dxa"/>
+            <w:tcW w:w="2070" w:type="dxa"/>
           </w:tcPr>
           <w:p>
             <w:pPr>
@@ -2495,7 +2495,7 @@
         </w:tc>
         <w:tc>
           <w:tcPr>
-            <w:tcW w:w="5040" w:type="dxa"/>
+            <w:tcW w:w="4590" w:type="dxa"/>
           </w:tcPr>
           <w:p>
             <w:pPr>
@@ -2513,7 +2513,7 @@
       <w:tr>
         <w:tc>
           <w:tcPr>
-            <w:tcW w:w="1899" w:type="dxa"/>
+            <w:tcW w:w="2317" w:type="dxa"/>
           </w:tcPr>
           <w:p>
             <w:pPr>
@@ -2537,23 +2537,31 @@
         </w:tc>
         <w:tc>
           <w:tcPr>
-            <w:tcW w:w="2038" w:type="dxa"/>
-          </w:tcPr>
-          <w:p>
-            <w:pPr>
-              <w:pStyle w:val="Tabletext"/>
-              <w:ind w:left="360"/>
-              <w:rPr>
-                <w:rFonts w:cs="Arial"/>
-                <w:sz w:val="24"/>
-                <w:szCs w:val="24"/>
-              </w:rPr>
-            </w:pPr>
-          </w:p>
-        </w:tc>
-        <w:tc>
-          <w:tcPr>
-            <w:tcW w:w="5040" w:type="dxa"/>
+            <w:tcW w:w="2070" w:type="dxa"/>
+          </w:tcPr>
+          <w:p>
+            <w:pPr>
+              <w:pStyle w:val="Tabletext"/>
+              <w:ind w:left="360"/>
+              <w:rPr>
+                <w:rFonts w:cs="Arial"/>
+                <w:sz w:val="24"/>
+                <w:szCs w:val="24"/>
+              </w:rPr>
+            </w:pPr>
+            <w:r>
+              <w:rPr>
+                <w:rFonts w:cs="Arial"/>
+                <w:sz w:val="24"/>
+                <w:szCs w:val="24"/>
+              </w:rPr>
+              <w:t>Team</w:t>
+            </w:r>
+          </w:p>
+        </w:tc>
+        <w:tc>
+          <w:tcPr>
+            <w:tcW w:w="4590" w:type="dxa"/>
           </w:tcPr>
           <w:p>
             <w:pPr>
@@ -2571,7 +2579,7 @@
       <w:tr>
         <w:tc>
           <w:tcPr>
-            <w:tcW w:w="1899" w:type="dxa"/>
+            <w:tcW w:w="2317" w:type="dxa"/>
           </w:tcPr>
           <w:p>
             <w:pPr>
@@ -2596,23 +2604,295 @@
         </w:tc>
         <w:tc>
           <w:tcPr>
-            <w:tcW w:w="2038" w:type="dxa"/>
-          </w:tcPr>
-          <w:p>
-            <w:pPr>
-              <w:pStyle w:val="Tabletext"/>
-              <w:ind w:left="360"/>
-              <w:rPr>
-                <w:rFonts w:cs="Arial"/>
-                <w:sz w:val="24"/>
-                <w:szCs w:val="24"/>
-              </w:rPr>
-            </w:pPr>
-          </w:p>
-        </w:tc>
-        <w:tc>
-          <w:tcPr>
-            <w:tcW w:w="5040" w:type="dxa"/>
+            <w:tcW w:w="2070" w:type="dxa"/>
+          </w:tcPr>
+          <w:p>
+            <w:pPr>
+              <w:pStyle w:val="Tabletext"/>
+              <w:ind w:left="360"/>
+              <w:rPr>
+                <w:rFonts w:cs="Arial"/>
+                <w:sz w:val="24"/>
+                <w:szCs w:val="24"/>
+              </w:rPr>
+            </w:pPr>
+            <w:r>
+              <w:rPr>
+                <w:rFonts w:cs="Arial"/>
+                <w:sz w:val="24"/>
+                <w:szCs w:val="24"/>
+              </w:rPr>
+              <w:t>Team</w:t>
+            </w:r>
+          </w:p>
+        </w:tc>
+        <w:tc>
+          <w:tcPr>
+            <w:tcW w:w="4590" w:type="dxa"/>
+          </w:tcPr>
+          <w:p>
+            <w:pPr>
+              <w:pStyle w:val="Tabletext"/>
+              <w:ind w:left="360"/>
+              <w:rPr>
+                <w:rFonts w:cs="Arial"/>
+                <w:sz w:val="24"/>
+                <w:szCs w:val="24"/>
+              </w:rPr>
+            </w:pPr>
+          </w:p>
+        </w:tc>
+      </w:tr>
+      <w:tr>
+        <w:tc>
+          <w:tcPr>
+            <w:tcW w:w="2317" w:type="dxa"/>
+          </w:tcPr>
+          <w:p>
+            <w:pPr>
+              <w:pStyle w:val="Tabletext"/>
+              <w:ind w:left="360"/>
+              <w:rPr>
+                <w:rFonts w:cs="Arial"/>
+                <w:sz w:val="24"/>
+                <w:szCs w:val="24"/>
+              </w:rPr>
+            </w:pPr>
+            <w:r>
+              <w:rPr>
+                <w:rFonts w:cs="Arial"/>
+                <w:sz w:val="24"/>
+                <w:szCs w:val="24"/>
+              </w:rPr>
+              <w:t>Design</w:t>
+            </w:r>
+          </w:p>
+        </w:tc>
+        <w:tc>
+          <w:tcPr>
+            <w:tcW w:w="2070" w:type="dxa"/>
+          </w:tcPr>
+          <w:p>
+            <w:pPr>
+              <w:pStyle w:val="Tabletext"/>
+              <w:ind w:left="360"/>
+              <w:rPr>
+                <w:rFonts w:cs="Arial"/>
+                <w:sz w:val="24"/>
+                <w:szCs w:val="24"/>
+              </w:rPr>
+            </w:pPr>
+            <w:r>
+              <w:rPr>
+                <w:rFonts w:cs="Arial"/>
+                <w:sz w:val="24"/>
+                <w:szCs w:val="24"/>
+              </w:rPr>
+              <w:t>Designer</w:t>
+            </w:r>
+          </w:p>
+        </w:tc>
+        <w:tc>
+          <w:tcPr>
+            <w:tcW w:w="4590" w:type="dxa"/>
+          </w:tcPr>
+          <w:p>
+            <w:pPr>
+              <w:pStyle w:val="Tabletext"/>
+              <w:ind w:left="360"/>
+              <w:rPr>
+                <w:rFonts w:cs="Arial"/>
+                <w:sz w:val="24"/>
+                <w:szCs w:val="24"/>
+              </w:rPr>
+            </w:pPr>
+          </w:p>
+        </w:tc>
+      </w:tr>
+      <w:tr>
+        <w:tc>
+          <w:tcPr>
+            <w:tcW w:w="2317" w:type="dxa"/>
+          </w:tcPr>
+          <w:p>
+            <w:pPr>
+              <w:pStyle w:val="Tabletext"/>
+              <w:ind w:left="360"/>
+              <w:rPr>
+                <w:rFonts w:cs="Arial"/>
+                <w:sz w:val="24"/>
+                <w:szCs w:val="24"/>
+              </w:rPr>
+            </w:pPr>
+            <w:r>
+              <w:rPr>
+                <w:rFonts w:cs="Arial"/>
+                <w:sz w:val="24"/>
+                <w:szCs w:val="24"/>
+              </w:rPr>
+              <w:t>Implementation</w:t>
+            </w:r>
+          </w:p>
+        </w:tc>
+        <w:tc>
+          <w:tcPr>
+            <w:tcW w:w="2070" w:type="dxa"/>
+          </w:tcPr>
+          <w:p>
+            <w:pPr>
+              <w:pStyle w:val="Tabletext"/>
+              <w:ind w:left="360"/>
+              <w:rPr>
+                <w:rFonts w:cs="Arial"/>
+                <w:sz w:val="24"/>
+                <w:szCs w:val="24"/>
+              </w:rPr>
+            </w:pPr>
+            <w:r>
+              <w:rPr>
+                <w:rFonts w:cs="Arial"/>
+                <w:sz w:val="24"/>
+                <w:szCs w:val="24"/>
+              </w:rPr>
+              <w:t>Coder</w:t>
+            </w:r>
+          </w:p>
+        </w:tc>
+        <w:tc>
+          <w:tcPr>
+            <w:tcW w:w="4590" w:type="dxa"/>
+          </w:tcPr>
+          <w:p>
+            <w:pPr>
+              <w:pStyle w:val="Tabletext"/>
+              <w:ind w:left="360"/>
+              <w:rPr>
+                <w:rFonts w:cs="Arial"/>
+                <w:sz w:val="24"/>
+                <w:szCs w:val="24"/>
+              </w:rPr>
+            </w:pPr>
+          </w:p>
+        </w:tc>
+      </w:tr>
+      <w:tr>
+        <w:tc>
+          <w:tcPr>
+            <w:tcW w:w="2317" w:type="dxa"/>
+          </w:tcPr>
+          <w:p>
+            <w:pPr>
+              <w:pStyle w:val="Tabletext"/>
+              <w:ind w:left="360"/>
+              <w:rPr>
+                <w:rFonts w:cs="Arial"/>
+                <w:sz w:val="24"/>
+                <w:szCs w:val="24"/>
+              </w:rPr>
+            </w:pPr>
+            <w:r>
+              <w:rPr>
+                <w:rFonts w:cs="Arial"/>
+                <w:sz w:val="24"/>
+                <w:szCs w:val="24"/>
+              </w:rPr>
+              <w:t>Test</w:t>
+            </w:r>
+          </w:p>
+        </w:tc>
+        <w:tc>
+          <w:tcPr>
+            <w:tcW w:w="2070" w:type="dxa"/>
+          </w:tcPr>
+          <w:p>
+            <w:pPr>
+              <w:pStyle w:val="Tabletext"/>
+              <w:ind w:left="360"/>
+              <w:rPr>
+                <w:rFonts w:cs="Arial"/>
+                <w:sz w:val="24"/>
+                <w:szCs w:val="24"/>
+              </w:rPr>
+            </w:pPr>
+            <w:r>
+              <w:rPr>
+                <w:rFonts w:cs="Arial"/>
+                <w:sz w:val="24"/>
+                <w:szCs w:val="24"/>
+              </w:rPr>
+              <w:t>Tester</w:t>
+            </w:r>
+          </w:p>
+        </w:tc>
+        <w:tc>
+          <w:tcPr>
+            <w:tcW w:w="4590" w:type="dxa"/>
+          </w:tcPr>
+          <w:p>
+            <w:pPr>
+              <w:pStyle w:val="Tabletext"/>
+              <w:ind w:left="360"/>
+              <w:rPr>
+                <w:rFonts w:cs="Arial"/>
+                <w:sz w:val="24"/>
+                <w:szCs w:val="24"/>
+              </w:rPr>
+            </w:pPr>
+          </w:p>
+        </w:tc>
+      </w:tr>
+      <w:tr>
+        <w:tc>
+          <w:tcPr>
+            <w:tcW w:w="2317" w:type="dxa"/>
+          </w:tcPr>
+          <w:p>
+            <w:pPr>
+              <w:pStyle w:val="Tabletext"/>
+              <w:ind w:left="360"/>
+              <w:rPr>
+                <w:rFonts w:cs="Arial"/>
+                <w:sz w:val="24"/>
+                <w:szCs w:val="24"/>
+              </w:rPr>
+            </w:pPr>
+            <w:r>
+              <w:rPr>
+                <w:rFonts w:cs="Arial"/>
+                <w:sz w:val="24"/>
+                <w:szCs w:val="24"/>
+              </w:rPr>
+              <w:t>Release</w:t>
+            </w:r>
+          </w:p>
+        </w:tc>
+        <w:tc>
+          <w:tcPr>
+            <w:tcW w:w="2070" w:type="dxa"/>
+          </w:tcPr>
+          <w:p>
+            <w:pPr>
+              <w:pStyle w:val="Tabletext"/>
+              <w:ind w:left="360"/>
+              <w:rPr>
+                <w:rFonts w:cs="Arial"/>
+                <w:sz w:val="24"/>
+                <w:szCs w:val="24"/>
+              </w:rPr>
+            </w:pPr>
+            <w:r>
+              <w:rPr>
+                <w:rFonts w:cs="Arial"/>
+                <w:sz w:val="24"/>
+                <w:szCs w:val="24"/>
+              </w:rPr>
+              <w:t>PM – Leadêr</w:t>
+            </w:r>
+          </w:p>
+        </w:tc>
+        <w:tc>
+          <w:tcPr>
+            <w:tcW w:w="4590" w:type="dxa"/>
           </w:tcPr>
           <w:p>
             <w:pPr>
@@ -2657,10 +2937,10 @@
           <w:szCs w:val="24"/>
         </w:rPr>
         <w:drawing>
-          <wp:inline distT="0" distB="0" distL="0" distR="0" wp14:anchorId="618129B4" wp14:editId="1F2FB96A">
-            <wp:extent cx="5734050" cy="1485900"/>
-            <wp:effectExtent l="0" t="0" r="0" b="0"/>
-            <wp:docPr id="4" name="Hình ảnh 4"/>
+          <wp:inline distT="0" distB="0" distL="0" distR="0" wp14:anchorId="1C57557E" wp14:editId="15AA1105">
+            <wp:extent cx="5731510" cy="2950210"/>
+            <wp:effectExtent l="0" t="0" r="2540" b="2540"/>
+            <wp:docPr id="2" name="Hình ảnh 2" descr="Ảnh có chứa ảnh chụp màn hình&#10;&#10;Mô tả được tạo tự động"/>
             <wp:cNvGraphicFramePr>
               <a:graphicFrameLocks xmlns:a="http://schemas.openxmlformats.org/drawingml/2006/main" noChangeAspect="1"/>
             </wp:cNvGraphicFramePr>
@@ -2668,10 +2948,8 @@
               <a:graphicData uri="http://schemas.openxmlformats.org/drawingml/2006/picture">
                 <pic:pic xmlns:pic="http://schemas.openxmlformats.org/drawingml/2006/picture">
                   <pic:nvPicPr>
-                    <pic:cNvPr id="0" name="Picture 2"/>
-                    <pic:cNvPicPr>
-                      <a:picLocks noChangeAspect="1" noChangeArrowheads="1"/>
-                    </pic:cNvPicPr>
+                    <pic:cNvPr id="2" name="Untitled Diagram-Page-11-Page-11.png"/>
+                    <pic:cNvPicPr/>
                   </pic:nvPicPr>
                   <pic:blipFill>
                     <a:blip r:embed="rId9">
@@ -2681,23 +2959,18 @@
                         </a:ext>
                       </a:extLst>
                     </a:blip>
-                    <a:srcRect/>
                     <a:stretch>
                       <a:fillRect/>
                     </a:stretch>
                   </pic:blipFill>
-                  <pic:spPr bwMode="auto">
+                  <pic:spPr>
                     <a:xfrm>
                       <a:off x="0" y="0"/>
-                      <a:ext cx="5734050" cy="1485900"/>
+                      <a:ext cx="5731510" cy="2950210"/>
                     </a:xfrm>
                     <a:prstGeom prst="rect">
                       <a:avLst/>
                     </a:prstGeom>
-                    <a:noFill/>
-                    <a:ln>
-                      <a:noFill/>
-                    </a:ln>
                   </pic:spPr>
                 </pic:pic>
               </a:graphicData>
@@ -3656,14 +3929,8 @@
           <w:szCs w:val="24"/>
         </w:rPr>
       </w:pPr>
-      <w:r>
-        <w:rPr>
-          <w:b/>
-          <w:bCs/>
-          <w:color w:val="0070C0"/>
-        </w:rPr>
-        <w:br w:type="page"/>
-      </w:r>
+      <w:bookmarkStart w:id="8" w:name="_GoBack"/>
+      <w:bookmarkEnd w:id="8"/>
     </w:p>
     <w:p>
       <w:pPr>
@@ -3680,7 +3947,6 @@
           <w:sz w:val="24"/>
           <w:szCs w:val="24"/>
         </w:rPr>
-        <w:lastRenderedPageBreak/>
         <w:t>Change requests are evaluated and assigned one or more of the following change types:</w:t>
       </w:r>
     </w:p>
@@ -4605,8 +4871,8 @@
           <w:szCs w:val="24"/>
         </w:rPr>
       </w:pPr>
-      <w:bookmarkStart w:id="8" w:name="_Toc133654193"/>
-      <w:bookmarkStart w:id="9" w:name="_Toc25760492"/>
+      <w:bookmarkStart w:id="9" w:name="_Toc133654193"/>
+      <w:bookmarkStart w:id="10" w:name="_Toc25760492"/>
       <w:r>
         <w:rPr>
           <w:b w:val="0"/>
@@ -4619,8 +4885,8 @@
         </w:rPr>
         <w:t>Evaluating and Authorizing Change Requests</w:t>
       </w:r>
-      <w:bookmarkEnd w:id="8"/>
       <w:bookmarkEnd w:id="9"/>
+      <w:bookmarkEnd w:id="10"/>
     </w:p>
     <w:tbl>
       <w:tblPr>
@@ -4928,8 +5194,8 @@
           <w:szCs w:val="28"/>
         </w:rPr>
       </w:pPr>
-      <w:bookmarkStart w:id="10" w:name="_Toc133654194"/>
-      <w:bookmarkStart w:id="11" w:name="_Toc25760493"/>
+      <w:bookmarkStart w:id="11" w:name="_Toc133654194"/>
+      <w:bookmarkStart w:id="12" w:name="_Toc25760493"/>
       <w:r>
         <w:rPr>
           <w:bCs/>
@@ -4939,8 +5205,8 @@
         </w:rPr>
         <w:t>Responsibilities</w:t>
       </w:r>
-      <w:bookmarkEnd w:id="10"/>
       <w:bookmarkEnd w:id="11"/>
+      <w:bookmarkEnd w:id="12"/>
     </w:p>
     <w:tbl>
       <w:tblPr>
@@ -5237,10 +5503,7 @@
     <w:p/>
     <w:p/>
     <w:p/>
-    <w:p>
-      <w:bookmarkStart w:id="12" w:name="_GoBack"/>
-      <w:bookmarkEnd w:id="12"/>
-    </w:p>
+    <w:p/>
     <w:p/>
     <w:p/>
     <w:p/>
@@ -5654,7 +5917,7 @@
             </wp:anchor>
           </w:drawing>
         </mc:Choice>
-        <mc:Fallback xmlns:mo="http://schemas.microsoft.com/office/mac/office/2008/main" xmlns:mv="urn:schemas-microsoft-com:mac:vml">
+        <mc:Fallback xmlns:mv="urn:schemas-microsoft-com:mac:vml" xmlns:mo="http://schemas.microsoft.com/office/mac/office/2008/main">
           <w:pict>
             <v:line w14:anchorId="64FC7809" id="Straight Connector 12" o:spid="_x0000_s1026" style="position:absolute;flip:y;z-index:251663360;visibility:visible;mso-wrap-style:square;mso-wrap-distance-left:9pt;mso-wrap-distance-top:0;mso-wrap-distance-right:9pt;mso-wrap-distance-bottom:0;mso-position-horizontal:absolute;mso-position-horizontal-relative:text;mso-position-vertical:absolute;mso-position-vertical-relative:text" from="-30.75pt,23.8pt" to="509.25pt,24.55pt" o:gfxdata="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" strokecolor="#2381be"/>
           </w:pict>
@@ -5816,7 +6079,7 @@
             </wp:anchor>
           </w:drawing>
         </mc:Choice>
-        <mc:Fallback xmlns:mo="http://schemas.microsoft.com/office/mac/office/2008/main" xmlns:mv="urn:schemas-microsoft-com:mac:vml">
+        <mc:Fallback xmlns:mv="urn:schemas-microsoft-com:mac:vml" xmlns:mo="http://schemas.microsoft.com/office/mac/office/2008/main">
           <w:pict>
             <v:line w14:anchorId="2DA6BAAD" id="Straight Connector 1" o:spid="_x0000_s1026" style="position:absolute;flip:y;z-index:251661312;visibility:visible;mso-wrap-style:square;mso-width-percent:0;mso-height-percent:0;mso-wrap-distance-left:9pt;mso-wrap-distance-top:0;mso-wrap-distance-right:9pt;mso-wrap-distance-bottom:0;mso-position-horizontal:absolute;mso-position-horizontal-relative:text;mso-position-vertical:absolute;mso-position-vertical-relative:text;mso-width-percent:0;mso-height-percent:0;mso-width-relative:margin;mso-height-relative:margin" from="-5.6pt,13pt" to="493.7pt,13pt" o:gfxdata="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" strokecolor="#3e5c83"/>
           </w:pict>
@@ -7780,6 +8043,7 @@
     <w:lsdException w:name="HTML Sample" w:semiHidden="1" w:unhideWhenUsed="1"/>
     <w:lsdException w:name="HTML Typewriter" w:semiHidden="1" w:unhideWhenUsed="1"/>
     <w:lsdException w:name="HTML Variable" w:semiHidden="1" w:unhideWhenUsed="1"/>
+    <w:lsdException w:name="Normal Table" w:semiHidden="1" w:unhideWhenUsed="1"/>
     <w:lsdException w:name="annotation subject" w:semiHidden="1" w:unhideWhenUsed="1"/>
     <w:lsdException w:name="No List" w:semiHidden="1" w:unhideWhenUsed="1"/>
     <w:lsdException w:name="Outline List 1" w:semiHidden="1" w:unhideWhenUsed="1"/>
@@ -7826,8 +8090,10 @@
     <w:lsdException w:name="Table Subtle 2" w:semiHidden="1" w:unhideWhenUsed="1"/>
     <w:lsdException w:name="Table Web 1" w:semiHidden="1" w:unhideWhenUsed="1"/>
     <w:lsdException w:name="Table Web 2" w:semiHidden="1" w:unhideWhenUsed="1"/>
+    <w:lsdException w:name="Table Web 3" w:semiHidden="1" w:unhideWhenUsed="1"/>
     <w:lsdException w:name="Balloon Text" w:semiHidden="1" w:unhideWhenUsed="1"/>
     <w:lsdException w:name="Table Grid" w:uiPriority="39"/>
+    <w:lsdException w:name="Table Theme" w:semiHidden="1" w:unhideWhenUsed="1"/>
     <w:lsdException w:name="Placeholder Text" w:semiHidden="1"/>
     <w:lsdException w:name="No Spacing" w:uiPriority="1" w:qFormat="1"/>
     <w:lsdException w:name="Light Shading" w:uiPriority="60"/>
@@ -8126,6 +8392,7 @@
   <w:style w:type="character" w:default="1" w:styleId="Phngmcinhcuaoanvn">
     <w:name w:val="Default Paragraph Font"/>
     <w:uiPriority w:val="1"/>
+    <w:semiHidden/>
     <w:unhideWhenUsed/>
   </w:style>
   <w:style w:type="table" w:default="1" w:styleId="BangThngthng">
@@ -8967,7 +9234,7 @@
 </file>
 
 <file path=customXml/itemProps1.xml><?xml version="1.0" encoding="utf-8"?>
-<ds:datastoreItem xmlns:ds="http://schemas.openxmlformats.org/officeDocument/2006/customXml" ds:itemID="{515B62FD-1BC3-4BF4-92BE-90EC5CC41E28}">
+<ds:datastoreItem xmlns:ds="http://schemas.openxmlformats.org/officeDocument/2006/customXml" ds:itemID="{701D3064-E073-4F34-8C99-63969A24CF1E}">
   <ds:schemaRefs>
     <ds:schemaRef ds:uri="http://schemas.openxmlformats.org/officeDocument/2006/bibliography"/>
   </ds:schemaRefs>

--- a/Improgress/2. Artifact and Deliverable/Project Monitoring and Control/PM_ChangeReActual_Ver1.0.docx
+++ b/Improgress/2. Artifact and Deliverable/Project Monitoring and Control/PM_ChangeReActual_Ver1.0.docx
@@ -2186,9 +2186,65 @@
       <w:bookmarkEnd w:id="3"/>
       <w:bookmarkEnd w:id="4"/>
     </w:p>
+    <w:p>
+      <w:r>
+        <w:rPr>
+          <w:noProof/>
+        </w:rPr>
+        <w:lastRenderedPageBreak/>
+        <w:drawing>
+          <wp:inline distT="0" distB="0" distL="0" distR="0" wp14:anchorId="67AC0E80" wp14:editId="5755D1E6">
+            <wp:extent cx="5724525" cy="3905250"/>
+            <wp:effectExtent l="0" t="0" r="9525" b="0"/>
+            <wp:docPr id="4" name="Hình ảnh 4"/>
+            <wp:cNvGraphicFramePr>
+              <a:graphicFrameLocks xmlns:a="http://schemas.openxmlformats.org/drawingml/2006/main" noChangeAspect="1"/>
+            </wp:cNvGraphicFramePr>
+            <a:graphic xmlns:a="http://schemas.openxmlformats.org/drawingml/2006/main">
+              <a:graphicData uri="http://schemas.openxmlformats.org/drawingml/2006/picture">
+                <pic:pic xmlns:pic="http://schemas.openxmlformats.org/drawingml/2006/picture">
+                  <pic:nvPicPr>
+                    <pic:cNvPr id="0" name="Picture 3"/>
+                    <pic:cNvPicPr>
+                      <a:picLocks noChangeAspect="1" noChangeArrowheads="1"/>
+                    </pic:cNvPicPr>
+                  </pic:nvPicPr>
+                  <pic:blipFill>
+                    <a:blip r:embed="rId9">
+                      <a:extLst>
+                        <a:ext uri="{28A0092B-C50C-407E-A947-70E740481C1C}">
+                          <a14:useLocalDpi xmlns:a14="http://schemas.microsoft.com/office/drawing/2010/main" val="0"/>
+                        </a:ext>
+                      </a:extLst>
+                    </a:blip>
+                    <a:srcRect/>
+                    <a:stretch>
+                      <a:fillRect/>
+                    </a:stretch>
+                  </pic:blipFill>
+                  <pic:spPr bwMode="auto">
+                    <a:xfrm>
+                      <a:off x="0" y="0"/>
+                      <a:ext cx="5724525" cy="3905250"/>
+                    </a:xfrm>
+                    <a:prstGeom prst="rect">
+                      <a:avLst/>
+                    </a:prstGeom>
+                    <a:noFill/>
+                    <a:ln>
+                      <a:noFill/>
+                    </a:ln>
+                  </pic:spPr>
+                </pic:pic>
+              </a:graphicData>
+            </a:graphic>
+          </wp:inline>
+        </w:drawing>
+      </w:r>
+    </w:p>
     <w:tbl>
       <w:tblPr>
-        <w:tblW w:w="8977" w:type="dxa"/>
+        <w:tblW w:w="9427" w:type="dxa"/>
         <w:tblInd w:w="648" w:type="dxa"/>
         <w:tblBorders>
           <w:top w:val="single" w:sz="4" w:space="0" w:color="auto"/>
@@ -2204,7 +2260,7 @@
       <w:tblGrid>
         <w:gridCol w:w="2317"/>
         <w:gridCol w:w="2070"/>
-        <w:gridCol w:w="4590"/>
+        <w:gridCol w:w="5040"/>
       </w:tblGrid>
       <w:tr>
         <w:tc>
@@ -2273,7 +2329,7 @@
         </w:tc>
         <w:tc>
           <w:tcPr>
-            <w:tcW w:w="4590" w:type="dxa"/>
+            <w:tcW w:w="5040" w:type="dxa"/>
             <w:shd w:val="clear" w:color="auto" w:fill="0070C0"/>
           </w:tcPr>
           <w:p>
@@ -2355,18 +2411,65 @@
         </w:tc>
         <w:tc>
           <w:tcPr>
-            <w:tcW w:w="4590" w:type="dxa"/>
-          </w:tcPr>
-          <w:p>
-            <w:pPr>
-              <w:pStyle w:val="Tabletext"/>
-              <w:ind w:left="360"/>
-              <w:rPr>
-                <w:rFonts w:cs="Arial"/>
-                <w:sz w:val="24"/>
-                <w:szCs w:val="24"/>
-              </w:rPr>
-            </w:pPr>
+            <w:tcW w:w="5040" w:type="dxa"/>
+          </w:tcPr>
+          <w:p>
+            <w:pPr>
+              <w:pStyle w:val="Tabletext"/>
+              <w:rPr>
+                <w:rFonts w:cs="Arial"/>
+                <w:sz w:val="24"/>
+                <w:szCs w:val="24"/>
+              </w:rPr>
+            </w:pPr>
+            <w:r>
+              <w:rPr>
+                <w:rFonts w:cs="Arial"/>
+                <w:sz w:val="24"/>
+                <w:szCs w:val="24"/>
+              </w:rPr>
+              <w:t>C</w:t>
+            </w:r>
+            <w:r>
+              <w:rPr>
+                <w:rFonts w:cs="Arial"/>
+                <w:sz w:val="24"/>
+                <w:szCs w:val="24"/>
+              </w:rPr>
+              <w:t>hange from customer</w:t>
+            </w:r>
+            <w:r>
+              <w:rPr>
+                <w:rFonts w:cs="Arial"/>
+                <w:sz w:val="24"/>
+                <w:szCs w:val="24"/>
+              </w:rPr>
+              <w:t xml:space="preserve"> (</w:t>
+            </w:r>
+            <w:r>
+              <w:rPr>
+                <w:rFonts w:cs="Arial"/>
+                <w:sz w:val="24"/>
+                <w:szCs w:val="24"/>
+              </w:rPr>
+              <w:t>add, remove functions, change to another function</w:t>
+            </w:r>
+            <w:r>
+              <w:rPr>
+                <w:rFonts w:cs="Arial"/>
+                <w:sz w:val="24"/>
+                <w:szCs w:val="24"/>
+              </w:rPr>
+              <w:t>)</w:t>
+            </w:r>
+            <w:r>
+              <w:rPr>
+                <w:rFonts w:cs="Arial"/>
+                <w:sz w:val="24"/>
+                <w:szCs w:val="24"/>
+              </w:rPr>
+              <w:t>.</w:t>
+            </w:r>
           </w:p>
         </w:tc>
       </w:tr>
@@ -2421,18 +2524,33 @@
         </w:tc>
         <w:tc>
           <w:tcPr>
-            <w:tcW w:w="4590" w:type="dxa"/>
-          </w:tcPr>
-          <w:p>
-            <w:pPr>
-              <w:pStyle w:val="Tabletext"/>
-              <w:ind w:left="360"/>
-              <w:rPr>
-                <w:rFonts w:cs="Arial"/>
-                <w:sz w:val="24"/>
-                <w:szCs w:val="24"/>
-              </w:rPr>
-            </w:pPr>
+            <w:tcW w:w="5040" w:type="dxa"/>
+          </w:tcPr>
+          <w:p>
+            <w:pPr>
+              <w:pStyle w:val="Tabletext"/>
+              <w:rPr>
+                <w:rFonts w:cs="Arial"/>
+                <w:sz w:val="24"/>
+                <w:szCs w:val="24"/>
+              </w:rPr>
+            </w:pPr>
+            <w:r>
+              <w:rPr>
+                <w:rFonts w:cs="Arial"/>
+                <w:sz w:val="24"/>
+                <w:szCs w:val="24"/>
+              </w:rPr>
+              <w:t>Get change from customers</w:t>
+            </w:r>
+            <w:r>
+              <w:rPr>
+                <w:rFonts w:cs="Arial"/>
+                <w:sz w:val="24"/>
+                <w:szCs w:val="24"/>
+              </w:rPr>
+              <w:t>.</w:t>
+            </w:r>
           </w:p>
         </w:tc>
       </w:tr>
@@ -2457,7 +2575,23 @@
                 <w:sz w:val="24"/>
                 <w:szCs w:val="24"/>
               </w:rPr>
-              <w:t>Evsluate change</w:t>
+              <w:t>Ev</w:t>
+            </w:r>
+            <w:r>
+              <w:rPr>
+                <w:rFonts w:cs="Arial"/>
+                <w:sz w:val="24"/>
+                <w:szCs w:val="24"/>
+              </w:rPr>
+              <w:t>a</w:t>
+            </w:r>
+            <w:r>
+              <w:rPr>
+                <w:rFonts w:cs="Arial"/>
+                <w:sz w:val="24"/>
+                <w:szCs w:val="24"/>
+              </w:rPr>
+              <w:t>luate change</w:t>
             </w:r>
           </w:p>
         </w:tc>
@@ -2481,32 +2615,39 @@
                 <w:sz w:val="24"/>
                 <w:szCs w:val="24"/>
               </w:rPr>
-              <w:t>D</w:t>
-            </w:r>
-            <w:r>
-              <w:rPr>
-                <w:rFonts w:cs="Arial"/>
-                <w:sz w:val="24"/>
-                <w:szCs w:val="24"/>
-              </w:rPr>
-              <w:t>evelop team</w:t>
-            </w:r>
-          </w:p>
-        </w:tc>
-        <w:tc>
-          <w:tcPr>
-            <w:tcW w:w="4590" w:type="dxa"/>
-          </w:tcPr>
-          <w:p>
-            <w:pPr>
-              <w:pStyle w:val="Tabletext"/>
-              <w:ind w:left="360"/>
-              <w:rPr>
-                <w:rFonts w:cs="Arial"/>
-                <w:sz w:val="24"/>
-                <w:szCs w:val="24"/>
-              </w:rPr>
-            </w:pPr>
+              <w:t>T</w:t>
+            </w:r>
+            <w:r>
+              <w:rPr>
+                <w:rFonts w:cs="Arial"/>
+                <w:sz w:val="24"/>
+                <w:szCs w:val="24"/>
+              </w:rPr>
+              <w:t>eam</w:t>
+            </w:r>
+          </w:p>
+        </w:tc>
+        <w:tc>
+          <w:tcPr>
+            <w:tcW w:w="5040" w:type="dxa"/>
+          </w:tcPr>
+          <w:p>
+            <w:pPr>
+              <w:pStyle w:val="Tabletext"/>
+              <w:rPr>
+                <w:rFonts w:cs="Arial"/>
+                <w:sz w:val="24"/>
+                <w:szCs w:val="24"/>
+              </w:rPr>
+            </w:pPr>
+            <w:r>
+              <w:rPr>
+                <w:rFonts w:cs="Arial"/>
+                <w:sz w:val="24"/>
+                <w:szCs w:val="24"/>
+              </w:rPr>
+              <w:t>The group will discuss to make a change decision and report back to PM / Leader.</w:t>
+            </w:r>
           </w:p>
         </w:tc>
       </w:tr>
@@ -2531,7 +2672,7 @@
                 <w:sz w:val="24"/>
                 <w:szCs w:val="24"/>
               </w:rPr>
-              <w:t>Solution</w:t>
+              <w:t>Ignore change</w:t>
             </w:r>
           </w:p>
         </w:tc>
@@ -2561,18 +2702,33 @@
         </w:tc>
         <w:tc>
           <w:tcPr>
-            <w:tcW w:w="4590" w:type="dxa"/>
-          </w:tcPr>
-          <w:p>
-            <w:pPr>
-              <w:pStyle w:val="Tabletext"/>
-              <w:ind w:left="360"/>
-              <w:rPr>
-                <w:rFonts w:cs="Arial"/>
-                <w:sz w:val="24"/>
-                <w:szCs w:val="24"/>
-              </w:rPr>
-            </w:pPr>
+            <w:tcW w:w="5040" w:type="dxa"/>
+          </w:tcPr>
+          <w:p>
+            <w:pPr>
+              <w:pStyle w:val="Tabletext"/>
+              <w:rPr>
+                <w:rFonts w:cs="Arial"/>
+                <w:sz w:val="24"/>
+                <w:szCs w:val="24"/>
+              </w:rPr>
+            </w:pPr>
+            <w:r>
+              <w:rPr>
+                <w:rFonts w:cs="Arial"/>
+                <w:sz w:val="24"/>
+                <w:szCs w:val="24"/>
+              </w:rPr>
+              <w:t>Not accepting the change will reject</w:t>
+            </w:r>
+            <w:r>
+              <w:rPr>
+                <w:rFonts w:cs="Arial"/>
+                <w:sz w:val="24"/>
+                <w:szCs w:val="24"/>
+              </w:rPr>
+              <w:t>.</w:t>
+            </w:r>
           </w:p>
         </w:tc>
       </w:tr>
@@ -2597,8 +2753,7 @@
                 <w:sz w:val="24"/>
                 <w:szCs w:val="24"/>
               </w:rPr>
-              <w:lastRenderedPageBreak/>
-              <w:t>Ignore change</w:t>
+              <w:t>Design</w:t>
             </w:r>
           </w:p>
         </w:tc>
@@ -2622,24 +2777,39 @@
                 <w:sz w:val="24"/>
                 <w:szCs w:val="24"/>
               </w:rPr>
-              <w:t>Team</w:t>
-            </w:r>
-          </w:p>
-        </w:tc>
-        <w:tc>
-          <w:tcPr>
-            <w:tcW w:w="4590" w:type="dxa"/>
-          </w:tcPr>
-          <w:p>
-            <w:pPr>
-              <w:pStyle w:val="Tabletext"/>
-              <w:ind w:left="360"/>
-              <w:rPr>
-                <w:rFonts w:cs="Arial"/>
-                <w:sz w:val="24"/>
-                <w:szCs w:val="24"/>
-              </w:rPr>
-            </w:pPr>
+              <w:t>Designer</w:t>
+            </w:r>
+          </w:p>
+        </w:tc>
+        <w:tc>
+          <w:tcPr>
+            <w:tcW w:w="5040" w:type="dxa"/>
+          </w:tcPr>
+          <w:p>
+            <w:pPr>
+              <w:pStyle w:val="Tabletext"/>
+              <w:rPr>
+                <w:rFonts w:cs="Arial"/>
+                <w:sz w:val="24"/>
+                <w:szCs w:val="24"/>
+              </w:rPr>
+            </w:pPr>
+            <w:r>
+              <w:rPr>
+                <w:rFonts w:cs="Arial"/>
+                <w:sz w:val="24"/>
+                <w:szCs w:val="24"/>
+              </w:rPr>
+              <w:t>Accept the changes and then return to the design step</w:t>
+            </w:r>
+            <w:r>
+              <w:rPr>
+                <w:rFonts w:cs="Arial"/>
+                <w:sz w:val="24"/>
+                <w:szCs w:val="24"/>
+              </w:rPr>
+              <w:t>.</w:t>
+            </w:r>
           </w:p>
         </w:tc>
       </w:tr>
@@ -2664,7 +2834,7 @@
                 <w:sz w:val="24"/>
                 <w:szCs w:val="24"/>
               </w:rPr>
-              <w:t>Design</w:t>
+              <w:t>Implementation</w:t>
             </w:r>
           </w:p>
         </w:tc>
@@ -2688,24 +2858,39 @@
                 <w:sz w:val="24"/>
                 <w:szCs w:val="24"/>
               </w:rPr>
-              <w:t>Designer</w:t>
-            </w:r>
-          </w:p>
-        </w:tc>
-        <w:tc>
-          <w:tcPr>
-            <w:tcW w:w="4590" w:type="dxa"/>
-          </w:tcPr>
-          <w:p>
-            <w:pPr>
-              <w:pStyle w:val="Tabletext"/>
-              <w:ind w:left="360"/>
-              <w:rPr>
-                <w:rFonts w:cs="Arial"/>
-                <w:sz w:val="24"/>
-                <w:szCs w:val="24"/>
-              </w:rPr>
-            </w:pPr>
+              <w:t>Coder</w:t>
+            </w:r>
+          </w:p>
+        </w:tc>
+        <w:tc>
+          <w:tcPr>
+            <w:tcW w:w="5040" w:type="dxa"/>
+          </w:tcPr>
+          <w:p>
+            <w:pPr>
+              <w:pStyle w:val="Tabletext"/>
+              <w:rPr>
+                <w:rFonts w:cs="Arial"/>
+                <w:sz w:val="24"/>
+                <w:szCs w:val="24"/>
+              </w:rPr>
+            </w:pPr>
+            <w:r>
+              <w:rPr>
+                <w:rFonts w:cs="Arial"/>
+                <w:sz w:val="24"/>
+                <w:szCs w:val="24"/>
+              </w:rPr>
+              <w:t>Then the code phase</w:t>
+            </w:r>
+            <w:r>
+              <w:rPr>
+                <w:rFonts w:cs="Arial"/>
+                <w:sz w:val="24"/>
+                <w:szCs w:val="24"/>
+              </w:rPr>
+              <w:t>.</w:t>
+            </w:r>
           </w:p>
         </w:tc>
       </w:tr>
@@ -2730,7 +2915,7 @@
                 <w:sz w:val="24"/>
                 <w:szCs w:val="24"/>
               </w:rPr>
-              <w:t>Implementation</w:t>
+              <w:t>Test</w:t>
             </w:r>
           </w:p>
         </w:tc>
@@ -2754,24 +2939,39 @@
                 <w:sz w:val="24"/>
                 <w:szCs w:val="24"/>
               </w:rPr>
-              <w:t>Coder</w:t>
-            </w:r>
-          </w:p>
-        </w:tc>
-        <w:tc>
-          <w:tcPr>
-            <w:tcW w:w="4590" w:type="dxa"/>
-          </w:tcPr>
-          <w:p>
-            <w:pPr>
-              <w:pStyle w:val="Tabletext"/>
-              <w:ind w:left="360"/>
-              <w:rPr>
-                <w:rFonts w:cs="Arial"/>
-                <w:sz w:val="24"/>
-                <w:szCs w:val="24"/>
-              </w:rPr>
-            </w:pPr>
+              <w:t>Tester</w:t>
+            </w:r>
+          </w:p>
+        </w:tc>
+        <w:tc>
+          <w:tcPr>
+            <w:tcW w:w="5040" w:type="dxa"/>
+          </w:tcPr>
+          <w:p>
+            <w:pPr>
+              <w:pStyle w:val="Tabletext"/>
+              <w:rPr>
+                <w:rFonts w:cs="Arial"/>
+                <w:sz w:val="24"/>
+                <w:szCs w:val="24"/>
+              </w:rPr>
+            </w:pPr>
+            <w:r>
+              <w:rPr>
+                <w:rFonts w:cs="Arial"/>
+                <w:sz w:val="24"/>
+                <w:szCs w:val="24"/>
+              </w:rPr>
+              <w:t>Next the test phase</w:t>
+            </w:r>
+            <w:r>
+              <w:rPr>
+                <w:rFonts w:cs="Arial"/>
+                <w:sz w:val="24"/>
+                <w:szCs w:val="24"/>
+              </w:rPr>
+              <w:t>.</w:t>
+            </w:r>
           </w:p>
         </w:tc>
       </w:tr>
@@ -2796,7 +2996,7 @@
                 <w:sz w:val="24"/>
                 <w:szCs w:val="24"/>
               </w:rPr>
-              <w:t>Test</w:t>
+              <w:t>Release</w:t>
             </w:r>
           </w:p>
         </w:tc>
@@ -2820,164 +3020,51 @@
                 <w:sz w:val="24"/>
                 <w:szCs w:val="24"/>
               </w:rPr>
-              <w:t>Tester</w:t>
-            </w:r>
-          </w:p>
-        </w:tc>
-        <w:tc>
-          <w:tcPr>
-            <w:tcW w:w="4590" w:type="dxa"/>
-          </w:tcPr>
-          <w:p>
-            <w:pPr>
-              <w:pStyle w:val="Tabletext"/>
-              <w:ind w:left="360"/>
-              <w:rPr>
-                <w:rFonts w:cs="Arial"/>
-                <w:sz w:val="24"/>
-                <w:szCs w:val="24"/>
-              </w:rPr>
-            </w:pPr>
-          </w:p>
-        </w:tc>
-      </w:tr>
-      <w:tr>
-        <w:tc>
-          <w:tcPr>
-            <w:tcW w:w="2317" w:type="dxa"/>
-          </w:tcPr>
-          <w:p>
-            <w:pPr>
-              <w:pStyle w:val="Tabletext"/>
-              <w:ind w:left="360"/>
-              <w:rPr>
-                <w:rFonts w:cs="Arial"/>
-                <w:sz w:val="24"/>
-                <w:szCs w:val="24"/>
-              </w:rPr>
-            </w:pPr>
-            <w:r>
-              <w:rPr>
-                <w:rFonts w:cs="Arial"/>
-                <w:sz w:val="24"/>
-                <w:szCs w:val="24"/>
-              </w:rPr>
-              <w:t>Release</w:t>
-            </w:r>
-          </w:p>
-        </w:tc>
-        <w:tc>
-          <w:tcPr>
-            <w:tcW w:w="2070" w:type="dxa"/>
-          </w:tcPr>
-          <w:p>
-            <w:pPr>
-              <w:pStyle w:val="Tabletext"/>
-              <w:ind w:left="360"/>
-              <w:rPr>
-                <w:rFonts w:cs="Arial"/>
-                <w:sz w:val="24"/>
-                <w:szCs w:val="24"/>
-              </w:rPr>
-            </w:pPr>
-            <w:r>
-              <w:rPr>
-                <w:rFonts w:cs="Arial"/>
-                <w:sz w:val="24"/>
-                <w:szCs w:val="24"/>
-              </w:rPr>
-              <w:t>PM – Leadêr</w:t>
-            </w:r>
-          </w:p>
-        </w:tc>
-        <w:tc>
-          <w:tcPr>
-            <w:tcW w:w="4590" w:type="dxa"/>
-          </w:tcPr>
-          <w:p>
-            <w:pPr>
-              <w:pStyle w:val="Tabletext"/>
-              <w:ind w:left="360"/>
-              <w:rPr>
-                <w:rFonts w:cs="Arial"/>
-                <w:sz w:val="24"/>
-                <w:szCs w:val="24"/>
-              </w:rPr>
-            </w:pPr>
+              <w:t>PM – Lead</w:t>
+            </w:r>
+            <w:r>
+              <w:rPr>
+                <w:rFonts w:cs="Arial"/>
+                <w:sz w:val="24"/>
+                <w:szCs w:val="24"/>
+              </w:rPr>
+              <w:t>er</w:t>
+            </w:r>
+          </w:p>
+        </w:tc>
+        <w:tc>
+          <w:tcPr>
+            <w:tcW w:w="5040" w:type="dxa"/>
+          </w:tcPr>
+          <w:p>
+            <w:pPr>
+              <w:pStyle w:val="Tabletext"/>
+              <w:rPr>
+                <w:rFonts w:cs="Arial"/>
+                <w:sz w:val="24"/>
+                <w:szCs w:val="24"/>
+              </w:rPr>
+            </w:pPr>
+            <w:r>
+              <w:rPr>
+                <w:rFonts w:cs="Arial"/>
+                <w:sz w:val="24"/>
+                <w:szCs w:val="24"/>
+              </w:rPr>
+              <w:t>Finally handed over to customers</w:t>
+            </w:r>
           </w:p>
         </w:tc>
       </w:tr>
     </w:tbl>
     <w:p>
       <w:pPr>
-        <w:ind w:left="360"/>
-        <w:jc w:val="center"/>
         <w:rPr>
           <w:rFonts w:ascii="Arial" w:hAnsi="Arial" w:cs="Arial"/>
           <w:sz w:val="24"/>
           <w:szCs w:val="24"/>
         </w:rPr>
       </w:pPr>
-    </w:p>
-    <w:p>
-      <w:pPr>
-        <w:ind w:left="360"/>
-        <w:jc w:val="center"/>
-        <w:rPr>
-          <w:rFonts w:ascii="Arial" w:hAnsi="Arial" w:cs="Arial"/>
-          <w:sz w:val="24"/>
-          <w:szCs w:val="24"/>
-        </w:rPr>
-      </w:pPr>
-      <w:r>
-        <w:rPr>
-          <w:rFonts w:ascii="Arial" w:hAnsi="Arial" w:cs="Arial"/>
-          <w:noProof/>
-          <w:sz w:val="24"/>
-          <w:szCs w:val="24"/>
-        </w:rPr>
-        <w:drawing>
-          <wp:inline distT="0" distB="0" distL="0" distR="0" wp14:anchorId="1C57557E" wp14:editId="15AA1105">
-            <wp:extent cx="5731510" cy="2950210"/>
-            <wp:effectExtent l="0" t="0" r="2540" b="2540"/>
-            <wp:docPr id="2" name="Hình ảnh 2" descr="Ảnh có chứa ảnh chụp màn hình&#10;&#10;Mô tả được tạo tự động"/>
-            <wp:cNvGraphicFramePr>
-              <a:graphicFrameLocks xmlns:a="http://schemas.openxmlformats.org/drawingml/2006/main" noChangeAspect="1"/>
-            </wp:cNvGraphicFramePr>
-            <a:graphic xmlns:a="http://schemas.openxmlformats.org/drawingml/2006/main">
-              <a:graphicData uri="http://schemas.openxmlformats.org/drawingml/2006/picture">
-                <pic:pic xmlns:pic="http://schemas.openxmlformats.org/drawingml/2006/picture">
-                  <pic:nvPicPr>
-                    <pic:cNvPr id="2" name="Untitled Diagram-Page-11-Page-11.png"/>
-                    <pic:cNvPicPr/>
-                  </pic:nvPicPr>
-                  <pic:blipFill>
-                    <a:blip r:embed="rId9">
-                      <a:extLst>
-                        <a:ext uri="{28A0092B-C50C-407E-A947-70E740481C1C}">
-                          <a14:useLocalDpi xmlns:a14="http://schemas.microsoft.com/office/drawing/2010/main" val="0"/>
-                        </a:ext>
-                      </a:extLst>
-                    </a:blip>
-                    <a:stretch>
-                      <a:fillRect/>
-                    </a:stretch>
-                  </pic:blipFill>
-                  <pic:spPr>
-                    <a:xfrm>
-                      <a:off x="0" y="0"/>
-                      <a:ext cx="5731510" cy="2950210"/>
-                    </a:xfrm>
-                    <a:prstGeom prst="rect">
-                      <a:avLst/>
-                    </a:prstGeom>
-                  </pic:spPr>
-                </pic:pic>
-              </a:graphicData>
-            </a:graphic>
-          </wp:inline>
-        </w:drawing>
-      </w:r>
     </w:p>
     <w:p>
       <w:pPr>
@@ -3472,6 +3559,7 @@
                 <w:sz w:val="24"/>
                 <w:szCs w:val="24"/>
               </w:rPr>
+              <w:lastRenderedPageBreak/>
               <w:t>Product</w:t>
             </w:r>
           </w:p>
@@ -3929,8 +4017,6 @@
           <w:szCs w:val="24"/>
         </w:rPr>
       </w:pPr>
-      <w:bookmarkStart w:id="8" w:name="_GoBack"/>
-      <w:bookmarkEnd w:id="8"/>
     </w:p>
     <w:p>
       <w:pPr>
@@ -4871,8 +4957,8 @@
           <w:szCs w:val="24"/>
         </w:rPr>
       </w:pPr>
-      <w:bookmarkStart w:id="9" w:name="_Toc133654193"/>
-      <w:bookmarkStart w:id="10" w:name="_Toc25760492"/>
+      <w:bookmarkStart w:id="8" w:name="_Toc133654193"/>
+      <w:bookmarkStart w:id="9" w:name="_Toc25760492"/>
       <w:r>
         <w:rPr>
           <w:b w:val="0"/>
@@ -4885,8 +4971,8 @@
         </w:rPr>
         <w:t>Evaluating and Authorizing Change Requests</w:t>
       </w:r>
+      <w:bookmarkEnd w:id="8"/>
       <w:bookmarkEnd w:id="9"/>
-      <w:bookmarkEnd w:id="10"/>
     </w:p>
     <w:tbl>
       <w:tblPr>
@@ -4906,8 +4992,8 @@
       <w:tblGrid>
         <w:gridCol w:w="1620"/>
         <w:gridCol w:w="1800"/>
-        <w:gridCol w:w="1800"/>
-        <w:gridCol w:w="3240"/>
+        <w:gridCol w:w="1957"/>
+        <w:gridCol w:w="3083"/>
       </w:tblGrid>
       <w:tr>
         <w:tc>
@@ -4976,7 +5062,7 @@
         </w:tc>
         <w:tc>
           <w:tcPr>
-            <w:tcW w:w="1800" w:type="dxa"/>
+            <w:tcW w:w="1957" w:type="dxa"/>
             <w:shd w:val="clear" w:color="auto" w:fill="0070C0"/>
           </w:tcPr>
           <w:p>
@@ -5008,7 +5094,7 @@
         </w:tc>
         <w:tc>
           <w:tcPr>
-            <w:tcW w:w="3240" w:type="dxa"/>
+            <w:tcW w:w="3083" w:type="dxa"/>
             <w:shd w:val="clear" w:color="auto" w:fill="0070C0"/>
           </w:tcPr>
           <w:p>
@@ -5055,6 +5141,15 @@
                 <w:szCs w:val="24"/>
               </w:rPr>
             </w:pPr>
+            <w:r>
+              <w:rPr>
+                <w:rFonts w:cs="Arial"/>
+                <w:iCs/>
+                <w:sz w:val="24"/>
+                <w:szCs w:val="24"/>
+              </w:rPr>
+              <w:t>Leader</w:t>
+            </w:r>
           </w:p>
         </w:tc>
         <w:tc>
@@ -5064,7 +5159,6 @@
           <w:p>
             <w:pPr>
               <w:pStyle w:val="Tabletext"/>
-              <w:ind w:left="360"/>
               <w:rPr>
                 <w:rFonts w:cs="Arial"/>
                 <w:iCs/>
@@ -5072,33 +5166,24 @@
                 <w:szCs w:val="24"/>
               </w:rPr>
             </w:pPr>
-          </w:p>
-        </w:tc>
-        <w:tc>
-          <w:tcPr>
-            <w:tcW w:w="1800" w:type="dxa"/>
-          </w:tcPr>
-          <w:p>
-            <w:pPr>
-              <w:pStyle w:val="Tabletext"/>
-              <w:ind w:left="360"/>
+            <w:r>
               <w:rPr>
                 <w:rFonts w:cs="Arial"/>
                 <w:iCs/>
                 <w:sz w:val="24"/>
                 <w:szCs w:val="24"/>
               </w:rPr>
-            </w:pPr>
-          </w:p>
-        </w:tc>
-        <w:tc>
-          <w:tcPr>
-            <w:tcW w:w="3240" w:type="dxa"/>
-          </w:tcPr>
-          <w:p>
-            <w:pPr>
-              <w:pStyle w:val="Tabletext"/>
-              <w:ind w:left="360"/>
+              <w:t>Huỳnh Tuấn Đạt</w:t>
+            </w:r>
+          </w:p>
+        </w:tc>
+        <w:tc>
+          <w:tcPr>
+            <w:tcW w:w="1957" w:type="dxa"/>
+          </w:tcPr>
+          <w:p>
+            <w:pPr>
+              <w:pStyle w:val="Tabletext"/>
               <w:rPr>
                 <w:rFonts w:cs="Arial"/>
                 <w:iCs/>
@@ -5106,6 +5191,40 @@
                 <w:szCs w:val="24"/>
               </w:rPr>
             </w:pPr>
+            <w:r>
+              <w:rPr>
+                <w:rFonts w:cs="Arial"/>
+                <w:iCs/>
+                <w:sz w:val="24"/>
+                <w:szCs w:val="24"/>
+              </w:rPr>
+              <w:t>0915640755</w:t>
+            </w:r>
+          </w:p>
+        </w:tc>
+        <w:tc>
+          <w:tcPr>
+            <w:tcW w:w="3083" w:type="dxa"/>
+          </w:tcPr>
+          <w:p>
+            <w:pPr>
+              <w:pStyle w:val="Tabletext"/>
+              <w:rPr>
+                <w:rFonts w:cs="Arial"/>
+                <w:iCs/>
+                <w:sz w:val="24"/>
+                <w:szCs w:val="24"/>
+              </w:rPr>
+            </w:pPr>
+            <w:r>
+              <w:rPr>
+                <w:rFonts w:cs="Arial"/>
+                <w:iCs/>
+                <w:sz w:val="24"/>
+                <w:szCs w:val="24"/>
+              </w:rPr>
+              <w:t>Receive request changes</w:t>
+            </w:r>
           </w:p>
         </w:tc>
       </w:tr>
@@ -5125,6 +5244,15 @@
                 <w:szCs w:val="24"/>
               </w:rPr>
             </w:pPr>
+            <w:r>
+              <w:rPr>
+                <w:rFonts w:cs="Arial"/>
+                <w:iCs/>
+                <w:sz w:val="24"/>
+                <w:szCs w:val="24"/>
+              </w:rPr>
+              <w:t>PM</w:t>
+            </w:r>
           </w:p>
         </w:tc>
         <w:tc>
@@ -5134,7 +5262,6 @@
           <w:p>
             <w:pPr>
               <w:pStyle w:val="Tabletext"/>
-              <w:ind w:left="360"/>
               <w:rPr>
                 <w:rFonts w:cs="Arial"/>
                 <w:iCs/>
@@ -5142,33 +5269,24 @@
                 <w:szCs w:val="24"/>
               </w:rPr>
             </w:pPr>
-          </w:p>
-        </w:tc>
-        <w:tc>
-          <w:tcPr>
-            <w:tcW w:w="1800" w:type="dxa"/>
-          </w:tcPr>
-          <w:p>
-            <w:pPr>
-              <w:pStyle w:val="Tabletext"/>
-              <w:ind w:left="360"/>
+            <w:r>
               <w:rPr>
                 <w:rFonts w:cs="Arial"/>
                 <w:iCs/>
                 <w:sz w:val="24"/>
                 <w:szCs w:val="24"/>
               </w:rPr>
-            </w:pPr>
-          </w:p>
-        </w:tc>
-        <w:tc>
-          <w:tcPr>
-            <w:tcW w:w="3240" w:type="dxa"/>
-          </w:tcPr>
-          <w:p>
-            <w:pPr>
-              <w:pStyle w:val="Tabletext"/>
-              <w:ind w:left="360"/>
+              <w:t>Phạm Quốc Nhân</w:t>
+            </w:r>
+          </w:p>
+        </w:tc>
+        <w:tc>
+          <w:tcPr>
+            <w:tcW w:w="1957" w:type="dxa"/>
+          </w:tcPr>
+          <w:p>
+            <w:pPr>
+              <w:pStyle w:val="Tabletext"/>
               <w:rPr>
                 <w:rFonts w:cs="Arial"/>
                 <w:iCs/>
@@ -5176,6 +5294,40 @@
                 <w:szCs w:val="24"/>
               </w:rPr>
             </w:pPr>
+            <w:r>
+              <w:rPr>
+                <w:rFonts w:cs="Arial"/>
+                <w:iCs/>
+                <w:sz w:val="24"/>
+                <w:szCs w:val="24"/>
+              </w:rPr>
+              <w:t>0368129228</w:t>
+            </w:r>
+          </w:p>
+        </w:tc>
+        <w:tc>
+          <w:tcPr>
+            <w:tcW w:w="3083" w:type="dxa"/>
+          </w:tcPr>
+          <w:p>
+            <w:pPr>
+              <w:pStyle w:val="Tabletext"/>
+              <w:rPr>
+                <w:rFonts w:cs="Arial"/>
+                <w:iCs/>
+                <w:sz w:val="24"/>
+                <w:szCs w:val="24"/>
+              </w:rPr>
+            </w:pPr>
+            <w:r>
+              <w:rPr>
+                <w:rFonts w:cs="Arial"/>
+                <w:iCs/>
+                <w:sz w:val="24"/>
+                <w:szCs w:val="24"/>
+              </w:rPr>
+              <w:t>Receive request changes</w:t>
+            </w:r>
           </w:p>
         </w:tc>
       </w:tr>
@@ -5194,8 +5346,8 @@
           <w:szCs w:val="28"/>
         </w:rPr>
       </w:pPr>
-      <w:bookmarkStart w:id="11" w:name="_Toc133654194"/>
-      <w:bookmarkStart w:id="12" w:name="_Toc25760493"/>
+      <w:bookmarkStart w:id="10" w:name="_Toc133654194"/>
+      <w:bookmarkStart w:id="11" w:name="_Toc25760493"/>
       <w:r>
         <w:rPr>
           <w:bCs/>
@@ -5203,10 +5355,11 @@
           <w:sz w:val="28"/>
           <w:szCs w:val="28"/>
         </w:rPr>
+        <w:lastRenderedPageBreak/>
         <w:t>Responsibilities</w:t>
       </w:r>
+      <w:bookmarkEnd w:id="10"/>
       <w:bookmarkEnd w:id="11"/>
-      <w:bookmarkEnd w:id="12"/>
     </w:p>
     <w:tbl>
       <w:tblPr>
@@ -5226,8 +5379,8 @@
       <w:tblGrid>
         <w:gridCol w:w="1620"/>
         <w:gridCol w:w="1800"/>
-        <w:gridCol w:w="1800"/>
-        <w:gridCol w:w="3240"/>
+        <w:gridCol w:w="2317"/>
+        <w:gridCol w:w="2723"/>
       </w:tblGrid>
       <w:tr>
         <w:tc>
@@ -5296,7 +5449,7 @@
         </w:tc>
         <w:tc>
           <w:tcPr>
-            <w:tcW w:w="1800" w:type="dxa"/>
+            <w:tcW w:w="2317" w:type="dxa"/>
             <w:shd w:val="clear" w:color="auto" w:fill="0070C0"/>
           </w:tcPr>
           <w:p>
@@ -5328,7 +5481,7 @@
         </w:tc>
         <w:tc>
           <w:tcPr>
-            <w:tcW w:w="3240" w:type="dxa"/>
+            <w:tcW w:w="2723" w:type="dxa"/>
             <w:shd w:val="clear" w:color="auto" w:fill="0070C0"/>
           </w:tcPr>
           <w:p>
@@ -5367,7 +5520,6 @@
           <w:p>
             <w:pPr>
               <w:pStyle w:val="Tabletext"/>
-              <w:ind w:left="360"/>
               <w:rPr>
                 <w:rFonts w:cs="Arial"/>
                 <w:iCs/>
@@ -5375,6 +5527,24 @@
                 <w:szCs w:val="24"/>
               </w:rPr>
             </w:pPr>
+            <w:r>
+              <w:rPr>
+                <w:rFonts w:cs="Arial"/>
+                <w:iCs/>
+                <w:sz w:val="24"/>
+                <w:szCs w:val="24"/>
+              </w:rPr>
+              <w:t>Leader</w:t>
+            </w:r>
+            <w:r>
+              <w:rPr>
+                <w:rFonts w:cs="Arial"/>
+                <w:iCs/>
+                <w:sz w:val="24"/>
+                <w:szCs w:val="24"/>
+              </w:rPr>
+              <w:t xml:space="preserve"> – Coder</w:t>
+            </w:r>
           </w:p>
         </w:tc>
         <w:tc>
@@ -5392,28 +5562,20 @@
                 <w:lang w:val="vi-VN"/>
               </w:rPr>
             </w:pPr>
-          </w:p>
-        </w:tc>
-        <w:tc>
-          <w:tcPr>
-            <w:tcW w:w="1800" w:type="dxa"/>
-          </w:tcPr>
-          <w:p>
-            <w:pPr>
-              <w:pStyle w:val="Tabletext"/>
-              <w:ind w:left="360"/>
+            <w:r>
               <w:rPr>
                 <w:rFonts w:cs="Arial"/>
                 <w:iCs/>
                 <w:sz w:val="24"/>
                 <w:szCs w:val="24"/>
               </w:rPr>
-            </w:pPr>
-          </w:p>
-        </w:tc>
-        <w:tc>
-          <w:tcPr>
-            <w:tcW w:w="3240" w:type="dxa"/>
+              <w:t>Huỳnh Tuấn Đạt</w:t>
+            </w:r>
+          </w:p>
+        </w:tc>
+        <w:tc>
+          <w:tcPr>
+            <w:tcW w:w="2317" w:type="dxa"/>
           </w:tcPr>
           <w:p>
             <w:pPr>
@@ -5426,6 +5588,68 @@
                 <w:szCs w:val="24"/>
               </w:rPr>
             </w:pPr>
+            <w:r>
+              <w:rPr>
+                <w:rFonts w:cs="Arial"/>
+                <w:iCs/>
+                <w:sz w:val="24"/>
+                <w:szCs w:val="24"/>
+              </w:rPr>
+              <w:t>0915640755</w:t>
+            </w:r>
+          </w:p>
+        </w:tc>
+        <w:tc>
+          <w:tcPr>
+            <w:tcW w:w="2723" w:type="dxa"/>
+          </w:tcPr>
+          <w:p>
+            <w:pPr>
+              <w:pStyle w:val="Tabletext"/>
+              <w:ind w:left="360"/>
+              <w:rPr>
+                <w:rFonts w:cs="Arial"/>
+                <w:iCs/>
+                <w:sz w:val="24"/>
+                <w:szCs w:val="24"/>
+              </w:rPr>
+            </w:pPr>
+            <w:r>
+              <w:rPr>
+                <w:rFonts w:cs="Arial"/>
+                <w:iCs/>
+                <w:sz w:val="24"/>
+                <w:szCs w:val="24"/>
+              </w:rPr>
+              <w:t>Team</w:t>
+            </w:r>
+            <w:r>
+              <w:rPr>
+                <w:rFonts w:cs="Arial"/>
+                <w:iCs/>
+                <w:sz w:val="24"/>
+                <w:szCs w:val="24"/>
+              </w:rPr>
+              <w:t xml:space="preserve"> management</w:t>
+            </w:r>
+            <w:r>
+              <w:rPr>
+                <w:rFonts w:cs="Arial"/>
+                <w:iCs/>
+                <w:sz w:val="24"/>
+                <w:szCs w:val="24"/>
+              </w:rPr>
+              <w:t xml:space="preserve"> </w:t>
+            </w:r>
+            <w:r>
+              <w:rPr>
+                <w:rFonts w:cs="Arial"/>
+                <w:iCs/>
+                <w:sz w:val="24"/>
+                <w:szCs w:val="24"/>
+              </w:rPr>
+              <w:t>và code front - end app</w:t>
+            </w:r>
           </w:p>
         </w:tc>
       </w:tr>
@@ -5437,7 +5661,6 @@
           <w:p>
             <w:pPr>
               <w:pStyle w:val="Tabletext"/>
-              <w:ind w:left="360"/>
               <w:rPr>
                 <w:rFonts w:cs="Arial"/>
                 <w:iCs/>
@@ -5445,6 +5668,24 @@
                 <w:szCs w:val="24"/>
               </w:rPr>
             </w:pPr>
+            <w:r>
+              <w:rPr>
+                <w:rFonts w:cs="Arial"/>
+                <w:iCs/>
+                <w:sz w:val="24"/>
+                <w:szCs w:val="24"/>
+              </w:rPr>
+              <w:t>PM</w:t>
+            </w:r>
+            <w:r>
+              <w:rPr>
+                <w:rFonts w:cs="Arial"/>
+                <w:iCs/>
+                <w:sz w:val="24"/>
+                <w:szCs w:val="24"/>
+              </w:rPr>
+              <w:t xml:space="preserve"> - Designer</w:t>
+            </w:r>
           </w:p>
         </w:tc>
         <w:tc>
@@ -5462,6 +5703,112 @@
                 <w:lang w:val="vi-VN"/>
               </w:rPr>
             </w:pPr>
+            <w:r>
+              <w:rPr>
+                <w:rFonts w:cs="Arial"/>
+                <w:iCs/>
+                <w:sz w:val="24"/>
+                <w:szCs w:val="24"/>
+              </w:rPr>
+              <w:t>Phạm Quốc Nhân</w:t>
+            </w:r>
+          </w:p>
+        </w:tc>
+        <w:tc>
+          <w:tcPr>
+            <w:tcW w:w="2317" w:type="dxa"/>
+          </w:tcPr>
+          <w:p>
+            <w:pPr>
+              <w:pStyle w:val="Tabletext"/>
+              <w:ind w:left="360"/>
+              <w:rPr>
+                <w:rFonts w:cs="Arial"/>
+                <w:iCs/>
+                <w:sz w:val="24"/>
+                <w:szCs w:val="24"/>
+              </w:rPr>
+            </w:pPr>
+            <w:r>
+              <w:rPr>
+                <w:rFonts w:cs="Arial"/>
+                <w:iCs/>
+                <w:sz w:val="24"/>
+                <w:szCs w:val="24"/>
+              </w:rPr>
+              <w:t>0368129228</w:t>
+            </w:r>
+          </w:p>
+        </w:tc>
+        <w:tc>
+          <w:tcPr>
+            <w:tcW w:w="2723" w:type="dxa"/>
+          </w:tcPr>
+          <w:p>
+            <w:pPr>
+              <w:pStyle w:val="Tabletext"/>
+              <w:ind w:left="360"/>
+              <w:rPr>
+                <w:rFonts w:cs="Arial"/>
+                <w:iCs/>
+                <w:sz w:val="24"/>
+                <w:szCs w:val="24"/>
+              </w:rPr>
+            </w:pPr>
+            <w:r>
+              <w:rPr>
+                <w:rFonts w:cs="Arial"/>
+                <w:iCs/>
+                <w:sz w:val="24"/>
+                <w:szCs w:val="24"/>
+              </w:rPr>
+              <w:t>Time management</w:t>
+            </w:r>
+            <w:r>
+              <w:rPr>
+                <w:rFonts w:cs="Arial"/>
+                <w:iCs/>
+                <w:sz w:val="24"/>
+                <w:szCs w:val="24"/>
+              </w:rPr>
+              <w:t xml:space="preserve"> </w:t>
+            </w:r>
+            <w:r>
+              <w:rPr>
+                <w:rFonts w:cs="Arial"/>
+                <w:iCs/>
+                <w:sz w:val="24"/>
+                <w:szCs w:val="24"/>
+              </w:rPr>
+              <w:t>và design</w:t>
+            </w:r>
+          </w:p>
+        </w:tc>
+      </w:tr>
+      <w:tr>
+        <w:tc>
+          <w:tcPr>
+            <w:tcW w:w="1620" w:type="dxa"/>
+          </w:tcPr>
+          <w:p>
+            <w:pPr>
+              <w:pStyle w:val="Tabletext"/>
+              <w:rPr>
+                <w:rFonts w:cs="Arial"/>
+                <w:iCs/>
+                <w:sz w:val="24"/>
+                <w:szCs w:val="24"/>
+              </w:rPr>
+            </w:pPr>
+            <w:r>
+              <w:rPr>
+                <w:rFonts w:cs="Arial"/>
+                <w:iCs/>
+                <w:sz w:val="24"/>
+                <w:szCs w:val="24"/>
+              </w:rPr>
+              <w:t>Coder</w:t>
+            </w:r>
           </w:p>
         </w:tc>
         <w:tc>
@@ -5471,7 +5818,6 @@
           <w:p>
             <w:pPr>
               <w:pStyle w:val="Tabletext"/>
-              <w:ind w:left="360"/>
               <w:rPr>
                 <w:rFonts w:cs="Arial"/>
                 <w:iCs/>
@@ -5479,23 +5825,313 @@
                 <w:szCs w:val="24"/>
               </w:rPr>
             </w:pPr>
-          </w:p>
-        </w:tc>
-        <w:tc>
-          <w:tcPr>
-            <w:tcW w:w="3240" w:type="dxa"/>
-          </w:tcPr>
-          <w:p>
-            <w:pPr>
-              <w:pStyle w:val="Tabletext"/>
-              <w:ind w:left="360"/>
+            <w:r>
               <w:rPr>
                 <w:rFonts w:cs="Arial"/>
                 <w:iCs/>
                 <w:sz w:val="24"/>
                 <w:szCs w:val="24"/>
               </w:rPr>
-            </w:pPr>
+              <w:t>Trương Quang Vương</w:t>
+            </w:r>
+          </w:p>
+        </w:tc>
+        <w:tc>
+          <w:tcPr>
+            <w:tcW w:w="2317" w:type="dxa"/>
+          </w:tcPr>
+          <w:p>
+            <w:pPr>
+              <w:pStyle w:val="Tabletext"/>
+              <w:ind w:left="360"/>
+              <w:rPr>
+                <w:rFonts w:cs="Arial"/>
+                <w:iCs/>
+                <w:sz w:val="24"/>
+                <w:szCs w:val="24"/>
+              </w:rPr>
+            </w:pPr>
+            <w:r>
+              <w:rPr>
+                <w:rFonts w:cs="Arial"/>
+                <w:iCs/>
+                <w:sz w:val="24"/>
+                <w:szCs w:val="24"/>
+              </w:rPr>
+              <w:t>0398979515</w:t>
+            </w:r>
+          </w:p>
+        </w:tc>
+        <w:tc>
+          <w:tcPr>
+            <w:tcW w:w="2723" w:type="dxa"/>
+          </w:tcPr>
+          <w:p>
+            <w:pPr>
+              <w:pStyle w:val="Tabletext"/>
+              <w:ind w:left="360"/>
+              <w:rPr>
+                <w:rFonts w:cs="Arial"/>
+                <w:iCs/>
+                <w:sz w:val="24"/>
+                <w:szCs w:val="24"/>
+              </w:rPr>
+            </w:pPr>
+            <w:r>
+              <w:rPr>
+                <w:rFonts w:cs="Arial"/>
+                <w:iCs/>
+                <w:sz w:val="24"/>
+                <w:szCs w:val="24"/>
+              </w:rPr>
+              <w:t>Code back – end app</w:t>
+            </w:r>
+          </w:p>
+        </w:tc>
+      </w:tr>
+      <w:tr>
+        <w:tc>
+          <w:tcPr>
+            <w:tcW w:w="1620" w:type="dxa"/>
+          </w:tcPr>
+          <w:p>
+            <w:pPr>
+              <w:pStyle w:val="Tabletext"/>
+              <w:rPr>
+                <w:rFonts w:cs="Arial"/>
+                <w:iCs/>
+                <w:sz w:val="24"/>
+                <w:szCs w:val="24"/>
+              </w:rPr>
+            </w:pPr>
+            <w:r>
+              <w:rPr>
+                <w:rFonts w:cs="Arial"/>
+                <w:iCs/>
+                <w:sz w:val="24"/>
+                <w:szCs w:val="24"/>
+              </w:rPr>
+              <w:t>Coder</w:t>
+            </w:r>
+          </w:p>
+        </w:tc>
+        <w:tc>
+          <w:tcPr>
+            <w:tcW w:w="1800" w:type="dxa"/>
+          </w:tcPr>
+          <w:p>
+            <w:pPr>
+              <w:pStyle w:val="Tabletext"/>
+              <w:rPr>
+                <w:rFonts w:cs="Arial"/>
+                <w:iCs/>
+                <w:sz w:val="24"/>
+                <w:szCs w:val="24"/>
+              </w:rPr>
+            </w:pPr>
+            <w:r>
+              <w:rPr>
+                <w:rFonts w:cs="Arial"/>
+                <w:iCs/>
+                <w:sz w:val="24"/>
+                <w:szCs w:val="24"/>
+              </w:rPr>
+              <w:t>Nguyễn Anh Minh</w:t>
+            </w:r>
+          </w:p>
+        </w:tc>
+        <w:tc>
+          <w:tcPr>
+            <w:tcW w:w="2317" w:type="dxa"/>
+          </w:tcPr>
+          <w:p>
+            <w:pPr>
+              <w:pStyle w:val="Tabletext"/>
+              <w:ind w:left="360"/>
+              <w:rPr>
+                <w:rFonts w:cs="Arial"/>
+                <w:iCs/>
+                <w:sz w:val="24"/>
+                <w:szCs w:val="24"/>
+              </w:rPr>
+            </w:pPr>
+            <w:r>
+              <w:rPr>
+                <w:rFonts w:cs="Arial"/>
+                <w:iCs/>
+                <w:sz w:val="24"/>
+                <w:szCs w:val="24"/>
+              </w:rPr>
+              <w:t>0772472828</w:t>
+            </w:r>
+          </w:p>
+        </w:tc>
+        <w:tc>
+          <w:tcPr>
+            <w:tcW w:w="2723" w:type="dxa"/>
+          </w:tcPr>
+          <w:p>
+            <w:pPr>
+              <w:pStyle w:val="Tabletext"/>
+              <w:ind w:left="360"/>
+              <w:rPr>
+                <w:rFonts w:cs="Arial"/>
+                <w:iCs/>
+                <w:sz w:val="24"/>
+                <w:szCs w:val="24"/>
+              </w:rPr>
+            </w:pPr>
+            <w:r>
+              <w:rPr>
+                <w:rFonts w:cs="Arial"/>
+                <w:iCs/>
+                <w:sz w:val="24"/>
+                <w:szCs w:val="24"/>
+              </w:rPr>
+              <w:t xml:space="preserve">Code back – end </w:t>
+            </w:r>
+            <w:r>
+              <w:rPr>
+                <w:rFonts w:cs="Arial"/>
+                <w:iCs/>
+                <w:sz w:val="24"/>
+                <w:szCs w:val="24"/>
+              </w:rPr>
+              <w:t xml:space="preserve">&amp; </w:t>
+            </w:r>
+            <w:r>
+              <w:rPr>
+                <w:rFonts w:cs="Arial"/>
+                <w:iCs/>
+                <w:sz w:val="24"/>
+                <w:szCs w:val="24"/>
+              </w:rPr>
+              <w:t xml:space="preserve">front - end </w:t>
+            </w:r>
+            <w:r>
+              <w:rPr>
+                <w:rFonts w:cs="Arial"/>
+                <w:iCs/>
+                <w:sz w:val="24"/>
+                <w:szCs w:val="24"/>
+              </w:rPr>
+              <w:t>website</w:t>
+            </w:r>
+          </w:p>
+        </w:tc>
+      </w:tr>
+      <w:tr>
+        <w:tc>
+          <w:tcPr>
+            <w:tcW w:w="1620" w:type="dxa"/>
+          </w:tcPr>
+          <w:p>
+            <w:pPr>
+              <w:pStyle w:val="Tabletext"/>
+              <w:rPr>
+                <w:rFonts w:cs="Arial"/>
+                <w:iCs/>
+                <w:sz w:val="24"/>
+                <w:szCs w:val="24"/>
+              </w:rPr>
+            </w:pPr>
+            <w:r>
+              <w:rPr>
+                <w:rFonts w:cs="Arial"/>
+                <w:iCs/>
+                <w:sz w:val="24"/>
+                <w:szCs w:val="24"/>
+              </w:rPr>
+              <w:t>Tester</w:t>
+            </w:r>
+          </w:p>
+        </w:tc>
+        <w:tc>
+          <w:tcPr>
+            <w:tcW w:w="1800" w:type="dxa"/>
+          </w:tcPr>
+          <w:p>
+            <w:pPr>
+              <w:pStyle w:val="Tabletext"/>
+              <w:rPr>
+                <w:rFonts w:cs="Arial"/>
+                <w:iCs/>
+                <w:sz w:val="24"/>
+                <w:szCs w:val="24"/>
+              </w:rPr>
+            </w:pPr>
+            <w:r>
+              <w:rPr>
+                <w:rFonts w:cs="Arial"/>
+                <w:iCs/>
+                <w:sz w:val="24"/>
+                <w:szCs w:val="24"/>
+              </w:rPr>
+              <w:t>Trịnh Thị Như Phương</w:t>
+            </w:r>
+          </w:p>
+        </w:tc>
+        <w:tc>
+          <w:tcPr>
+            <w:tcW w:w="2317" w:type="dxa"/>
+          </w:tcPr>
+          <w:p>
+            <w:pPr>
+              <w:pStyle w:val="Tabletext"/>
+              <w:ind w:left="360"/>
+              <w:rPr>
+                <w:rFonts w:cs="Arial"/>
+                <w:iCs/>
+                <w:sz w:val="24"/>
+                <w:szCs w:val="24"/>
+              </w:rPr>
+            </w:pPr>
+            <w:r>
+              <w:rPr>
+                <w:rFonts w:cs="Arial"/>
+                <w:iCs/>
+                <w:sz w:val="24"/>
+                <w:szCs w:val="24"/>
+              </w:rPr>
+              <w:t>0392832542</w:t>
+            </w:r>
+          </w:p>
+        </w:tc>
+        <w:tc>
+          <w:tcPr>
+            <w:tcW w:w="2723" w:type="dxa"/>
+          </w:tcPr>
+          <w:p>
+            <w:pPr>
+              <w:pStyle w:val="Tabletext"/>
+              <w:ind w:left="360"/>
+              <w:rPr>
+                <w:rFonts w:cs="Arial"/>
+                <w:iCs/>
+                <w:sz w:val="24"/>
+                <w:szCs w:val="24"/>
+              </w:rPr>
+            </w:pPr>
+            <w:r>
+              <w:rPr>
+                <w:rFonts w:cs="Arial"/>
+                <w:iCs/>
+                <w:sz w:val="24"/>
+                <w:szCs w:val="24"/>
+              </w:rPr>
+              <w:t>E</w:t>
+            </w:r>
+            <w:bookmarkStart w:id="12" w:name="_GoBack"/>
+            <w:bookmarkEnd w:id="12"/>
+            <w:r>
+              <w:rPr>
+                <w:rFonts w:cs="Arial"/>
+                <w:iCs/>
+                <w:sz w:val="24"/>
+                <w:szCs w:val="24"/>
+              </w:rPr>
+              <w:t>xecute test</w:t>
+            </w:r>
           </w:p>
         </w:tc>
       </w:tr>
@@ -5917,7 +6553,7 @@
             </wp:anchor>
           </w:drawing>
         </mc:Choice>
-        <mc:Fallback xmlns:mv="urn:schemas-microsoft-com:mac:vml" xmlns:mo="http://schemas.microsoft.com/office/mac/office/2008/main">
+        <mc:Fallback xmlns:mo="http://schemas.microsoft.com/office/mac/office/2008/main" xmlns:mv="urn:schemas-microsoft-com:mac:vml">
           <w:pict>
             <v:line w14:anchorId="64FC7809" id="Straight Connector 12" o:spid="_x0000_s1026" style="position:absolute;flip:y;z-index:251663360;visibility:visible;mso-wrap-style:square;mso-wrap-distance-left:9pt;mso-wrap-distance-top:0;mso-wrap-distance-right:9pt;mso-wrap-distance-bottom:0;mso-position-horizontal:absolute;mso-position-horizontal-relative:text;mso-position-vertical:absolute;mso-position-vertical-relative:text" from="-30.75pt,23.8pt" to="509.25pt,24.55pt" o:gfxdata="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" strokecolor="#2381be"/>
           </w:pict>
@@ -6079,7 +6715,7 @@
             </wp:anchor>
           </w:drawing>
         </mc:Choice>
-        <mc:Fallback xmlns:mv="urn:schemas-microsoft-com:mac:vml" xmlns:mo="http://schemas.microsoft.com/office/mac/office/2008/main">
+        <mc:Fallback xmlns:mo="http://schemas.microsoft.com/office/mac/office/2008/main" xmlns:mv="urn:schemas-microsoft-com:mac:vml">
           <w:pict>
             <v:line w14:anchorId="2DA6BAAD" id="Straight Connector 1" o:spid="_x0000_s1026" style="position:absolute;flip:y;z-index:251661312;visibility:visible;mso-wrap-style:square;mso-width-percent:0;mso-height-percent:0;mso-wrap-distance-left:9pt;mso-wrap-distance-top:0;mso-wrap-distance-right:9pt;mso-wrap-distance-bottom:0;mso-position-horizontal:absolute;mso-position-horizontal-relative:text;mso-position-vertical:absolute;mso-position-vertical-relative:text;mso-width-percent:0;mso-height-percent:0;mso-width-relative:margin;mso-height-relative:margin" from="-5.6pt,13pt" to="493.7pt,13pt" o:gfxdata="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" strokecolor="#3e5c83"/>
           </w:pict>
@@ -9234,7 +9870,7 @@
 </file>
 
 <file path=customXml/itemProps1.xml><?xml version="1.0" encoding="utf-8"?>
-<ds:datastoreItem xmlns:ds="http://schemas.openxmlformats.org/officeDocument/2006/customXml" ds:itemID="{701D3064-E073-4F34-8C99-63969A24CF1E}">
+<ds:datastoreItem xmlns:ds="http://schemas.openxmlformats.org/officeDocument/2006/customXml" ds:itemID="{0C06DC26-D500-49BF-A9E3-27BB1ACE6137}">
   <ds:schemaRefs>
     <ds:schemaRef ds:uri="http://schemas.openxmlformats.org/officeDocument/2006/bibliography"/>
   </ds:schemaRefs>

--- a/Improgress/2. Artifact and Deliverable/Project Monitoring and Control/PM_ChangeReActual_Ver1.0.docx
+++ b/Improgress/2. Artifact and Deliverable/Project Monitoring and Control/PM_ChangeReActual_Ver1.0.docx
@@ -35,7 +35,7 @@
             <v:path o:extrusionok="f" gradientshapeok="t" o:connecttype="rect"/>
             <o:lock v:ext="edit" aspectratio="t"/>
           </v:shapetype>
-          <v:shape id="_x0000_i1025" type="#_x0000_t75" style="width:199.5pt;height:199.5pt">
+          <v:shape id="_x0000_i1025" type="#_x0000_t75" style="width:199.8pt;height:199.8pt">
             <v:imagedata r:id="rId8" o:title="Untitled-3"/>
           </v:shape>
         </w:pict>
@@ -303,7 +303,7 @@
     <w:p/>
     <w:p>
       <w:pPr>
-        <w:pStyle w:val="Tiu"/>
+        <w:pStyle w:val="Title"/>
         <w:spacing w:before="180" w:after="120"/>
         <w:rPr>
           <w:rFonts w:cs="Arial"/>
@@ -327,12 +327,12 @@
     </w:p>
     <w:p>
       <w:pPr>
-        <w:pStyle w:val="ThnVnban"/>
+        <w:pStyle w:val="BodyText"/>
       </w:pPr>
     </w:p>
     <w:p>
       <w:pPr>
-        <w:pStyle w:val="ThnVnban"/>
+        <w:pStyle w:val="BodyText"/>
       </w:pPr>
     </w:p>
     <w:tbl>
@@ -1081,7 +1081,7 @@
       <w:sdtContent>
         <w:p>
           <w:pPr>
-            <w:pStyle w:val="uMucluc"/>
+            <w:pStyle w:val="TOCHeading"/>
             <w:rPr>
               <w:rFonts w:ascii="Arial" w:hAnsi="Arial" w:cs="Arial"/>
               <w:sz w:val="32"/>
@@ -1099,7 +1099,7 @@
         </w:p>
         <w:p>
           <w:pPr>
-            <w:pStyle w:val="Mucluc1"/>
+            <w:pStyle w:val="TOC1"/>
             <w:tabs>
               <w:tab w:val="left" w:pos="480"/>
               <w:tab w:val="right" w:leader="dot" w:pos="10502"/>
@@ -1144,7 +1144,7 @@
           <w:hyperlink w:anchor="_Toc25760486" w:history="1">
             <w:r>
               <w:rPr>
-                <w:rStyle w:val="Siuktni"/>
+                <w:rStyle w:val="Hyperlink"/>
                 <w:rFonts w:ascii="Arial" w:hAnsi="Arial" w:cs="Arial"/>
                 <w:bCs/>
                 <w:noProof/>
@@ -1154,7 +1154,7 @@
             </w:r>
             <w:r>
               <w:rPr>
-                <w:rStyle w:val="Siuktni"/>
+                <w:rStyle w:val="Hyperlink"/>
                 <w:rFonts w:ascii="Arial" w:hAnsi="Arial" w:cs="Arial"/>
                 <w:bCs/>
                 <w:noProof/>
@@ -1174,7 +1174,7 @@
             </w:r>
             <w:r>
               <w:rPr>
-                <w:rStyle w:val="Siuktni"/>
+                <w:rStyle w:val="Hyperlink"/>
                 <w:rFonts w:ascii="Arial" w:hAnsi="Arial" w:cs="Arial"/>
                 <w:bCs/>
                 <w:noProof/>
@@ -1241,7 +1241,7 @@
         </w:p>
         <w:p>
           <w:pPr>
-            <w:pStyle w:val="Mucluc2"/>
+            <w:pStyle w:val="TOC2"/>
             <w:tabs>
               <w:tab w:val="left" w:pos="720"/>
               <w:tab w:val="right" w:leader="dot" w:pos="10502"/>
@@ -1257,7 +1257,7 @@
           <w:hyperlink w:anchor="_Toc25760487" w:history="1">
             <w:r>
               <w:rPr>
-                <w:rStyle w:val="Siuktni"/>
+                <w:rStyle w:val="Hyperlink"/>
                 <w:rFonts w:ascii="Arial" w:hAnsi="Arial" w:cs="Arial"/>
                 <w:noProof/>
                 <w:color w:val="0070C0"/>
@@ -1276,7 +1276,7 @@
             </w:r>
             <w:r>
               <w:rPr>
-                <w:rStyle w:val="Siuktni"/>
+                <w:rStyle w:val="Hyperlink"/>
                 <w:rFonts w:ascii="Arial" w:hAnsi="Arial" w:cs="Arial"/>
                 <w:noProof/>
                 <w:color w:val="0070C0"/>
@@ -1342,7 +1342,7 @@
         </w:p>
         <w:p>
           <w:pPr>
-            <w:pStyle w:val="Mucluc1"/>
+            <w:pStyle w:val="TOC1"/>
             <w:tabs>
               <w:tab w:val="left" w:pos="480"/>
               <w:tab w:val="right" w:leader="dot" w:pos="10502"/>
@@ -1358,7 +1358,7 @@
           <w:hyperlink w:anchor="_Toc25760488" w:history="1">
             <w:r>
               <w:rPr>
-                <w:rStyle w:val="Siuktni"/>
+                <w:rStyle w:val="Hyperlink"/>
                 <w:rFonts w:ascii="Arial" w:hAnsi="Arial" w:cs="Arial"/>
                 <w:bCs/>
                 <w:noProof/>
@@ -1368,7 +1368,7 @@
             </w:r>
             <w:r>
               <w:rPr>
-                <w:rStyle w:val="Siuktni"/>
+                <w:rStyle w:val="Hyperlink"/>
                 <w:rFonts w:ascii="Arial" w:hAnsi="Arial" w:cs="Arial"/>
                 <w:bCs/>
                 <w:noProof/>
@@ -1388,7 +1388,7 @@
             </w:r>
             <w:r>
               <w:rPr>
-                <w:rStyle w:val="Siuktni"/>
+                <w:rStyle w:val="Hyperlink"/>
                 <w:rFonts w:ascii="Arial" w:hAnsi="Arial" w:cs="Arial"/>
                 <w:bCs/>
                 <w:noProof/>
@@ -1455,7 +1455,7 @@
         </w:p>
         <w:p>
           <w:pPr>
-            <w:pStyle w:val="Mucluc2"/>
+            <w:pStyle w:val="TOC2"/>
             <w:tabs>
               <w:tab w:val="left" w:pos="720"/>
               <w:tab w:val="right" w:leader="dot" w:pos="10502"/>
@@ -1471,7 +1471,7 @@
           <w:hyperlink w:anchor="_Toc25760489" w:history="1">
             <w:r>
               <w:rPr>
-                <w:rStyle w:val="Siuktni"/>
+                <w:rStyle w:val="Hyperlink"/>
                 <w:rFonts w:ascii="Arial" w:hAnsi="Arial" w:cs="Arial"/>
                 <w:noProof/>
                 <w:color w:val="0070C0"/>
@@ -1490,7 +1490,7 @@
             </w:r>
             <w:r>
               <w:rPr>
-                <w:rStyle w:val="Siuktni"/>
+                <w:rStyle w:val="Hyperlink"/>
                 <w:rFonts w:ascii="Arial" w:hAnsi="Arial" w:cs="Arial"/>
                 <w:noProof/>
                 <w:color w:val="0070C0"/>
@@ -1556,7 +1556,7 @@
         </w:p>
         <w:p>
           <w:pPr>
-            <w:pStyle w:val="Mucluc2"/>
+            <w:pStyle w:val="TOC2"/>
             <w:tabs>
               <w:tab w:val="left" w:pos="720"/>
               <w:tab w:val="right" w:leader="dot" w:pos="10502"/>
@@ -1572,7 +1572,7 @@
           <w:hyperlink w:anchor="_Toc25760490" w:history="1">
             <w:r>
               <w:rPr>
-                <w:rStyle w:val="Siuktni"/>
+                <w:rStyle w:val="Hyperlink"/>
                 <w:rFonts w:ascii="Arial" w:hAnsi="Arial" w:cs="Arial"/>
                 <w:noProof/>
                 <w:color w:val="0070C0"/>
@@ -1591,7 +1591,7 @@
             </w:r>
             <w:r>
               <w:rPr>
-                <w:rStyle w:val="Siuktni"/>
+                <w:rStyle w:val="Hyperlink"/>
                 <w:rFonts w:ascii="Arial" w:hAnsi="Arial" w:cs="Arial"/>
                 <w:noProof/>
                 <w:color w:val="0070C0"/>
@@ -1657,7 +1657,7 @@
         </w:p>
         <w:p>
           <w:pPr>
-            <w:pStyle w:val="Mucluc2"/>
+            <w:pStyle w:val="TOC2"/>
             <w:tabs>
               <w:tab w:val="left" w:pos="720"/>
               <w:tab w:val="right" w:leader="dot" w:pos="10502"/>
@@ -1670,7 +1670,7 @@
           <w:hyperlink w:anchor="_Toc25760491" w:history="1">
             <w:r>
               <w:rPr>
-                <w:rStyle w:val="Siuktni"/>
+                <w:rStyle w:val="Hyperlink"/>
                 <w:rFonts w:ascii="Arial" w:hAnsi="Arial" w:cs="Arial"/>
                 <w:noProof/>
                 <w:color w:val="0070C0"/>
@@ -1689,7 +1689,7 @@
             </w:r>
             <w:r>
               <w:rPr>
-                <w:rStyle w:val="Siuktni"/>
+                <w:rStyle w:val="Hyperlink"/>
                 <w:rFonts w:ascii="Arial" w:hAnsi="Arial" w:cs="Arial"/>
                 <w:noProof/>
                 <w:color w:val="0070C0"/>
@@ -1755,7 +1755,7 @@
         </w:p>
         <w:p>
           <w:pPr>
-            <w:pStyle w:val="Mucluc2"/>
+            <w:pStyle w:val="TOC2"/>
             <w:tabs>
               <w:tab w:val="left" w:pos="720"/>
               <w:tab w:val="right" w:leader="dot" w:pos="10502"/>
@@ -1771,7 +1771,7 @@
           <w:hyperlink w:anchor="_Toc25760491" w:history="1">
             <w:r>
               <w:rPr>
-                <w:rStyle w:val="Siuktni"/>
+                <w:rStyle w:val="Hyperlink"/>
                 <w:rFonts w:ascii="Arial" w:hAnsi="Arial" w:cs="Arial"/>
                 <w:noProof/>
                 <w:color w:val="0070C0"/>
@@ -1780,7 +1780,7 @@
             </w:r>
             <w:r>
               <w:rPr>
-                <w:rStyle w:val="Siuktni"/>
+                <w:rStyle w:val="Hyperlink"/>
                 <w:rFonts w:ascii="Arial" w:hAnsi="Arial" w:cs="Arial"/>
                 <w:noProof/>
                 <w:color w:val="0070C0"/>
@@ -1799,7 +1799,7 @@
             </w:r>
             <w:r>
               <w:rPr>
-                <w:rStyle w:val="Siuktni"/>
+                <w:rStyle w:val="Hyperlink"/>
                 <w:rFonts w:ascii="Arial" w:hAnsi="Arial" w:cs="Arial"/>
                 <w:noProof/>
                 <w:color w:val="0070C0"/>
@@ -1865,7 +1865,7 @@
         </w:p>
         <w:p>
           <w:pPr>
-            <w:pStyle w:val="Mucluc1"/>
+            <w:pStyle w:val="TOC1"/>
             <w:tabs>
               <w:tab w:val="left" w:pos="440"/>
               <w:tab w:val="right" w:leader="dot" w:pos="10502"/>
@@ -1881,7 +1881,7 @@
           <w:hyperlink w:anchor="_Toc25760493" w:history="1">
             <w:r>
               <w:rPr>
-                <w:rStyle w:val="Siuktni"/>
+                <w:rStyle w:val="Hyperlink"/>
                 <w:rFonts w:ascii="Arial" w:hAnsi="Arial" w:cs="Arial"/>
                 <w:noProof/>
                 <w:color w:val="0070C0"/>
@@ -1890,7 +1890,7 @@
             </w:r>
             <w:r>
               <w:rPr>
-                <w:rStyle w:val="Siuktni"/>
+                <w:rStyle w:val="Hyperlink"/>
                 <w:rFonts w:ascii="Arial" w:hAnsi="Arial" w:cs="Arial"/>
                 <w:noProof/>
                 <w:color w:val="0070C0"/>
@@ -1909,7 +1909,7 @@
             </w:r>
             <w:r>
               <w:rPr>
-                <w:rStyle w:val="Siuktni"/>
+                <w:rStyle w:val="Hyperlink"/>
                 <w:rFonts w:ascii="Arial" w:hAnsi="Arial" w:cs="Arial"/>
                 <w:noProof/>
                 <w:color w:val="0070C0"/>
@@ -2003,7 +2003,7 @@
     <w:p/>
     <w:p>
       <w:pPr>
-        <w:pStyle w:val="u1"/>
+        <w:pStyle w:val="Heading1"/>
         <w:rPr>
           <w:color w:val="0070C0"/>
           <w:sz w:val="28"/>
@@ -2015,7 +2015,7 @@
     </w:p>
     <w:p>
       <w:pPr>
-        <w:pStyle w:val="u1"/>
+        <w:pStyle w:val="Heading1"/>
         <w:ind w:left="360"/>
         <w:rPr>
           <w:color w:val="000000" w:themeColor="text1"/>
@@ -2026,7 +2026,7 @@
     </w:p>
     <w:p>
       <w:pPr>
-        <w:pStyle w:val="u1"/>
+        <w:pStyle w:val="Heading1"/>
         <w:numPr>
           <w:ilvl w:val="0"/>
           <w:numId w:val="11"/>
@@ -2052,7 +2052,7 @@
     </w:p>
     <w:p>
       <w:pPr>
-        <w:pStyle w:val="u2"/>
+        <w:pStyle w:val="Heading2"/>
         <w:numPr>
           <w:ilvl w:val="1"/>
           <w:numId w:val="6"/>
@@ -2102,7 +2102,7 @@
     </w:p>
     <w:p>
       <w:pPr>
-        <w:pStyle w:val="u1"/>
+        <w:pStyle w:val="Heading1"/>
         <w:numPr>
           <w:ilvl w:val="0"/>
           <w:numId w:val="11"/>
@@ -2124,7 +2124,7 @@
     </w:p>
     <w:p>
       <w:pPr>
-        <w:pStyle w:val="ThnVnban"/>
+        <w:pStyle w:val="BodyText"/>
         <w:ind w:left="1134" w:right="1298"/>
         <w:rPr>
           <w:sz w:val="24"/>
@@ -2148,7 +2148,7 @@
     </w:p>
     <w:p>
       <w:pPr>
-        <w:pStyle w:val="u2"/>
+        <w:pStyle w:val="Heading2"/>
         <w:keepNext w:val="0"/>
         <w:widowControl w:val="0"/>
         <w:numPr>
@@ -2392,7 +2392,7 @@
           <w:p>
             <w:pPr>
               <w:pStyle w:val="Tabletext"/>
-              <w:ind w:left="360"/>
+              <w:jc w:val="center"/>
               <w:rPr>
                 <w:rFonts w:cs="Arial"/>
                 <w:sz w:val="24"/>
@@ -2505,20 +2505,24 @@
           <w:p>
             <w:pPr>
               <w:pStyle w:val="Tabletext"/>
-              <w:ind w:left="360"/>
-              <w:rPr>
-                <w:rFonts w:cs="Arial"/>
-                <w:sz w:val="24"/>
-                <w:szCs w:val="24"/>
-              </w:rPr>
-            </w:pPr>
-            <w:r>
-              <w:rPr>
-                <w:rFonts w:cs="Arial"/>
-                <w:sz w:val="24"/>
-                <w:szCs w:val="24"/>
-              </w:rPr>
-              <w:t>PM – Leader</w:t>
+              <w:tabs>
+                <w:tab w:val="left" w:pos="732"/>
+                <w:tab w:val="center" w:pos="927"/>
+              </w:tabs>
+              <w:jc w:val="center"/>
+              <w:rPr>
+                <w:rFonts w:cs="Arial"/>
+                <w:sz w:val="24"/>
+                <w:szCs w:val="24"/>
+              </w:rPr>
+            </w:pPr>
+            <w:r>
+              <w:rPr>
+                <w:rFonts w:cs="Arial"/>
+                <w:sz w:val="24"/>
+                <w:szCs w:val="24"/>
+              </w:rPr>
+              <w:t>BA</w:t>
             </w:r>
           </w:p>
         </w:tc>
@@ -2602,7 +2606,7 @@
           <w:p>
             <w:pPr>
               <w:pStyle w:val="Tabletext"/>
-              <w:ind w:left="360"/>
+              <w:jc w:val="center"/>
               <w:rPr>
                 <w:rFonts w:cs="Arial"/>
                 <w:sz w:val="24"/>
@@ -2683,7 +2687,7 @@
           <w:p>
             <w:pPr>
               <w:pStyle w:val="Tabletext"/>
-              <w:ind w:left="360"/>
+              <w:jc w:val="center"/>
               <w:rPr>
                 <w:rFonts w:cs="Arial"/>
                 <w:sz w:val="24"/>
@@ -2764,7 +2768,7 @@
           <w:p>
             <w:pPr>
               <w:pStyle w:val="Tabletext"/>
-              <w:ind w:left="360"/>
+              <w:jc w:val="center"/>
               <w:rPr>
                 <w:rFonts w:cs="Arial"/>
                 <w:sz w:val="24"/>
@@ -2845,7 +2849,7 @@
           <w:p>
             <w:pPr>
               <w:pStyle w:val="Tabletext"/>
-              <w:ind w:left="360"/>
+              <w:jc w:val="center"/>
               <w:rPr>
                 <w:rFonts w:cs="Arial"/>
                 <w:sz w:val="24"/>
@@ -2926,7 +2930,7 @@
           <w:p>
             <w:pPr>
               <w:pStyle w:val="Tabletext"/>
-              <w:ind w:left="360"/>
+              <w:jc w:val="center"/>
               <w:rPr>
                 <w:rFonts w:cs="Arial"/>
                 <w:sz w:val="24"/>
@@ -3007,7 +3011,7 @@
           <w:p>
             <w:pPr>
               <w:pStyle w:val="Tabletext"/>
-              <w:ind w:left="360"/>
+              <w:jc w:val="center"/>
               <w:rPr>
                 <w:rFonts w:cs="Arial"/>
                 <w:sz w:val="24"/>
@@ -3068,7 +3072,7 @@
     </w:p>
     <w:p>
       <w:pPr>
-        <w:pStyle w:val="u2"/>
+        <w:pStyle w:val="Heading2"/>
         <w:keepNext w:val="0"/>
         <w:widowControl w:val="0"/>
         <w:numPr>
@@ -3692,7 +3696,7 @@
     </w:tbl>
     <w:p>
       <w:pPr>
-        <w:pStyle w:val="u2"/>
+        <w:pStyle w:val="Heading2"/>
         <w:keepNext w:val="0"/>
         <w:widowControl w:val="0"/>
         <w:numPr>
@@ -3732,7 +3736,7 @@
     </w:p>
     <w:p>
       <w:pPr>
-        <w:pStyle w:val="ThnVnban"/>
+        <w:pStyle w:val="BodyText"/>
         <w:spacing w:before="120" w:after="120"/>
         <w:ind w:left="709"/>
         <w:rPr>
@@ -4010,7 +4014,7 @@
     </w:tbl>
     <w:p>
       <w:pPr>
-        <w:pStyle w:val="ThnVnban"/>
+        <w:pStyle w:val="BodyText"/>
         <w:spacing w:before="120" w:after="120"/>
         <w:rPr>
           <w:sz w:val="24"/>
@@ -4020,7 +4024,7 @@
     </w:p>
     <w:p>
       <w:pPr>
-        <w:pStyle w:val="ThnVnban"/>
+        <w:pStyle w:val="BodyText"/>
         <w:spacing w:before="120" w:after="120"/>
         <w:ind w:left="709" w:right="1156"/>
         <w:rPr>
@@ -4574,7 +4578,7 @@
     </w:tbl>
     <w:p>
       <w:pPr>
-        <w:pStyle w:val="ThnVnban"/>
+        <w:pStyle w:val="BodyText"/>
         <w:rPr>
           <w:sz w:val="24"/>
           <w:szCs w:val="24"/>
@@ -4583,7 +4587,7 @@
     </w:p>
     <w:p>
       <w:pPr>
-        <w:pStyle w:val="ThnVnban"/>
+        <w:pStyle w:val="BodyText"/>
         <w:spacing w:before="120" w:after="120"/>
         <w:ind w:left="709"/>
         <w:rPr>
@@ -4937,7 +4941,7 @@
     </w:tbl>
     <w:p>
       <w:pPr>
-        <w:pStyle w:val="u2"/>
+        <w:pStyle w:val="Heading2"/>
         <w:keepNext w:val="0"/>
         <w:widowControl w:val="0"/>
         <w:numPr>
@@ -5335,7 +5339,7 @@
     <w:p/>
     <w:p>
       <w:pPr>
-        <w:pStyle w:val="u1"/>
+        <w:pStyle w:val="Heading1"/>
         <w:numPr>
           <w:ilvl w:val="0"/>
           <w:numId w:val="11"/>
@@ -5534,48 +5538,65 @@
                 <w:sz w:val="24"/>
                 <w:szCs w:val="24"/>
               </w:rPr>
-              <w:t>Leader</w:t>
-            </w:r>
-            <w:r>
+              <w:t>Leader – Coder</w:t>
+            </w:r>
+          </w:p>
+        </w:tc>
+        <w:tc>
+          <w:tcPr>
+            <w:tcW w:w="1800" w:type="dxa"/>
+          </w:tcPr>
+          <w:p>
+            <w:pPr>
+              <w:pStyle w:val="Tabletext"/>
               <w:rPr>
                 <w:rFonts w:cs="Arial"/>
                 <w:iCs/>
                 <w:sz w:val="24"/>
                 <w:szCs w:val="24"/>
-              </w:rPr>
-              <w:t xml:space="preserve"> – Coder</w:t>
-            </w:r>
-          </w:p>
-        </w:tc>
-        <w:tc>
-          <w:tcPr>
-            <w:tcW w:w="1800" w:type="dxa"/>
-          </w:tcPr>
-          <w:p>
-            <w:pPr>
-              <w:pStyle w:val="Tabletext"/>
+                <w:lang w:val="vi-VN"/>
+              </w:rPr>
+            </w:pPr>
+            <w:r>
               <w:rPr>
                 <w:rFonts w:cs="Arial"/>
                 <w:iCs/>
                 <w:sz w:val="24"/>
                 <w:szCs w:val="24"/>
-                <w:lang w:val="vi-VN"/>
-              </w:rPr>
-            </w:pPr>
-            <w:r>
+              </w:rPr>
+              <w:t>Huỳnh Tuấn Đạt</w:t>
+            </w:r>
+          </w:p>
+        </w:tc>
+        <w:tc>
+          <w:tcPr>
+            <w:tcW w:w="2317" w:type="dxa"/>
+          </w:tcPr>
+          <w:p>
+            <w:pPr>
+              <w:pStyle w:val="Tabletext"/>
+              <w:ind w:left="360"/>
               <w:rPr>
                 <w:rFonts w:cs="Arial"/>
                 <w:iCs/>
                 <w:sz w:val="24"/>
                 <w:szCs w:val="24"/>
               </w:rPr>
-              <w:t>Huỳnh Tuấn Đạt</w:t>
-            </w:r>
-          </w:p>
-        </w:tc>
-        <w:tc>
-          <w:tcPr>
-            <w:tcW w:w="2317" w:type="dxa"/>
+            </w:pPr>
+            <w:r>
+              <w:rPr>
+                <w:rFonts w:cs="Arial"/>
+                <w:iCs/>
+                <w:sz w:val="24"/>
+                <w:szCs w:val="24"/>
+              </w:rPr>
+              <w:t>0915640755</w:t>
+            </w:r>
+          </w:p>
+        </w:tc>
+        <w:tc>
+          <w:tcPr>
+            <w:tcW w:w="2723" w:type="dxa"/>
           </w:tcPr>
           <w:p>
             <w:pPr>
@@ -5595,51 +5616,16 @@
                 <w:sz w:val="24"/>
                 <w:szCs w:val="24"/>
               </w:rPr>
-              <w:t>0915640755</w:t>
-            </w:r>
-          </w:p>
-        </w:tc>
-        <w:tc>
-          <w:tcPr>
-            <w:tcW w:w="2723" w:type="dxa"/>
-          </w:tcPr>
-          <w:p>
-            <w:pPr>
-              <w:pStyle w:val="Tabletext"/>
-              <w:ind w:left="360"/>
+              <w:t>Team</w:t>
+            </w:r>
+            <w:r>
               <w:rPr>
                 <w:rFonts w:cs="Arial"/>
                 <w:iCs/>
                 <w:sz w:val="24"/>
                 <w:szCs w:val="24"/>
               </w:rPr>
-            </w:pPr>
-            <w:r>
-              <w:rPr>
-                <w:rFonts w:cs="Arial"/>
-                <w:iCs/>
-                <w:sz w:val="24"/>
-                <w:szCs w:val="24"/>
-              </w:rPr>
-              <w:t>Team</w:t>
-            </w:r>
-            <w:r>
-              <w:rPr>
-                <w:rFonts w:cs="Arial"/>
-                <w:iCs/>
-                <w:sz w:val="24"/>
-                <w:szCs w:val="24"/>
-              </w:rPr>
-              <w:t xml:space="preserve"> management</w:t>
-            </w:r>
-            <w:r>
-              <w:rPr>
-                <w:rFonts w:cs="Arial"/>
-                <w:iCs/>
-                <w:sz w:val="24"/>
-                <w:szCs w:val="24"/>
-              </w:rPr>
-              <w:t xml:space="preserve"> </w:t>
+              <w:t xml:space="preserve"> management </w:t>
             </w:r>
             <w:r>
               <w:rPr>
@@ -5675,48 +5661,65 @@
                 <w:sz w:val="24"/>
                 <w:szCs w:val="24"/>
               </w:rPr>
-              <w:t>PM</w:t>
-            </w:r>
-            <w:r>
+              <w:t>PM - Designer</w:t>
+            </w:r>
+          </w:p>
+        </w:tc>
+        <w:tc>
+          <w:tcPr>
+            <w:tcW w:w="1800" w:type="dxa"/>
+          </w:tcPr>
+          <w:p>
+            <w:pPr>
+              <w:pStyle w:val="Tabletext"/>
               <w:rPr>
                 <w:rFonts w:cs="Arial"/>
                 <w:iCs/>
                 <w:sz w:val="24"/>
                 <w:szCs w:val="24"/>
-              </w:rPr>
-              <w:t xml:space="preserve"> - Designer</w:t>
-            </w:r>
-          </w:p>
-        </w:tc>
-        <w:tc>
-          <w:tcPr>
-            <w:tcW w:w="1800" w:type="dxa"/>
-          </w:tcPr>
-          <w:p>
-            <w:pPr>
-              <w:pStyle w:val="Tabletext"/>
+                <w:lang w:val="vi-VN"/>
+              </w:rPr>
+            </w:pPr>
+            <w:r>
               <w:rPr>
                 <w:rFonts w:cs="Arial"/>
                 <w:iCs/>
                 <w:sz w:val="24"/>
                 <w:szCs w:val="24"/>
-                <w:lang w:val="vi-VN"/>
-              </w:rPr>
-            </w:pPr>
-            <w:r>
+              </w:rPr>
+              <w:t>Phạm Quốc Nhân</w:t>
+            </w:r>
+          </w:p>
+        </w:tc>
+        <w:tc>
+          <w:tcPr>
+            <w:tcW w:w="2317" w:type="dxa"/>
+          </w:tcPr>
+          <w:p>
+            <w:pPr>
+              <w:pStyle w:val="Tabletext"/>
+              <w:ind w:left="360"/>
               <w:rPr>
                 <w:rFonts w:cs="Arial"/>
                 <w:iCs/>
                 <w:sz w:val="24"/>
                 <w:szCs w:val="24"/>
               </w:rPr>
-              <w:t>Phạm Quốc Nhân</w:t>
-            </w:r>
-          </w:p>
-        </w:tc>
-        <w:tc>
-          <w:tcPr>
-            <w:tcW w:w="2317" w:type="dxa"/>
+            </w:pPr>
+            <w:r>
+              <w:rPr>
+                <w:rFonts w:cs="Arial"/>
+                <w:iCs/>
+                <w:sz w:val="24"/>
+                <w:szCs w:val="24"/>
+              </w:rPr>
+              <w:t>0368129228</w:t>
+            </w:r>
+          </w:p>
+        </w:tc>
+        <w:tc>
+          <w:tcPr>
+            <w:tcW w:w="2723" w:type="dxa"/>
           </w:tcPr>
           <w:p>
             <w:pPr>
@@ -5736,42 +5739,7 @@
                 <w:sz w:val="24"/>
                 <w:szCs w:val="24"/>
               </w:rPr>
-              <w:t>0368129228</w:t>
-            </w:r>
-          </w:p>
-        </w:tc>
-        <w:tc>
-          <w:tcPr>
-            <w:tcW w:w="2723" w:type="dxa"/>
-          </w:tcPr>
-          <w:p>
-            <w:pPr>
-              <w:pStyle w:val="Tabletext"/>
-              <w:ind w:left="360"/>
-              <w:rPr>
-                <w:rFonts w:cs="Arial"/>
-                <w:iCs/>
-                <w:sz w:val="24"/>
-                <w:szCs w:val="24"/>
-              </w:rPr>
-            </w:pPr>
-            <w:r>
-              <w:rPr>
-                <w:rFonts w:cs="Arial"/>
-                <w:iCs/>
-                <w:sz w:val="24"/>
-                <w:szCs w:val="24"/>
-              </w:rPr>
-              <w:t>Time management</w:t>
-            </w:r>
-            <w:r>
-              <w:rPr>
-                <w:rFonts w:cs="Arial"/>
-                <w:iCs/>
-                <w:sz w:val="24"/>
-                <w:szCs w:val="24"/>
-              </w:rPr>
-              <w:t xml:space="preserve"> </w:t>
+              <w:t xml:space="preserve">Time management </w:t>
             </w:r>
             <w:r>
               <w:rPr>
@@ -5884,7 +5852,27 @@
                 <w:sz w:val="24"/>
                 <w:szCs w:val="24"/>
               </w:rPr>
-              <w:t>Code back – end app</w:t>
+              <w:t>Code</w:t>
+            </w:r>
+            <w:r>
+              <w:rPr>
+                <w:rFonts w:cs="Arial"/>
+                <w:iCs/>
+                <w:sz w:val="24"/>
+                <w:szCs w:val="24"/>
+              </w:rPr>
+              <w:t xml:space="preserve"> front-end</w:t>
+            </w:r>
+            <w:bookmarkStart w:id="12" w:name="_GoBack"/>
+            <w:bookmarkEnd w:id="12"/>
+            <w:r>
+              <w:rPr>
+                <w:rFonts w:cs="Arial"/>
+                <w:iCs/>
+                <w:sz w:val="24"/>
+                <w:szCs w:val="24"/>
+              </w:rPr>
+              <w:t xml:space="preserve"> app</w:t>
             </w:r>
           </w:p>
         </w:tc>
@@ -5988,34 +5976,7 @@
                 <w:sz w:val="24"/>
                 <w:szCs w:val="24"/>
               </w:rPr>
-              <w:t xml:space="preserve">Code back – end </w:t>
-            </w:r>
-            <w:r>
-              <w:rPr>
-                <w:rFonts w:cs="Arial"/>
-                <w:iCs/>
-                <w:sz w:val="24"/>
-                <w:szCs w:val="24"/>
-              </w:rPr>
-              <w:t xml:space="preserve">&amp; </w:t>
-            </w:r>
-            <w:r>
-              <w:rPr>
-                <w:rFonts w:cs="Arial"/>
-                <w:iCs/>
-                <w:sz w:val="24"/>
-                <w:szCs w:val="24"/>
-              </w:rPr>
-              <w:t xml:space="preserve">front - end </w:t>
-            </w:r>
-            <w:r>
-              <w:rPr>
-                <w:rFonts w:cs="Arial"/>
-                <w:iCs/>
-                <w:sz w:val="24"/>
-                <w:szCs w:val="24"/>
-              </w:rPr>
-              <w:t>website</w:t>
+              <w:t>Code back – end &amp; front - end website</w:t>
             </w:r>
           </w:p>
         </w:tc>
@@ -6121,8 +6082,6 @@
               </w:rPr>
               <w:t>E</w:t>
             </w:r>
-            <w:bookmarkStart w:id="12" w:name="_GoBack"/>
-            <w:bookmarkEnd w:id="12"/>
             <w:r>
               <w:rPr>
                 <w:rFonts w:cs="Arial"/>
@@ -6330,17 +6289,17 @@
   </w:sdt>
   <w:p>
     <w:pPr>
-      <w:pStyle w:val="Chntrang"/>
+      <w:pStyle w:val="Footer"/>
     </w:pPr>
   </w:p>
   <w:p>
     <w:pPr>
-      <w:pStyle w:val="Chntrang"/>
+      <w:pStyle w:val="Footer"/>
     </w:pPr>
   </w:p>
   <w:p>
     <w:pPr>
-      <w:pStyle w:val="Chntrang"/>
+      <w:pStyle w:val="Footer"/>
     </w:pPr>
   </w:p>
 </w:ftr>
@@ -6446,12 +6405,12 @@
   </w:sdt>
   <w:p>
     <w:pPr>
-      <w:pStyle w:val="Chntrang"/>
+      <w:pStyle w:val="Footer"/>
     </w:pPr>
   </w:p>
   <w:p>
     <w:pPr>
-      <w:pStyle w:val="Chntrang"/>
+      <w:pStyle w:val="Footer"/>
     </w:pPr>
   </w:p>
 </w:ftr>
@@ -6553,7 +6512,7 @@
             </wp:anchor>
           </w:drawing>
         </mc:Choice>
-        <mc:Fallback xmlns:mo="http://schemas.microsoft.com/office/mac/office/2008/main" xmlns:mv="urn:schemas-microsoft-com:mac:vml">
+        <mc:Fallback xmlns:mv="urn:schemas-microsoft-com:mac:vml" xmlns:mo="http://schemas.microsoft.com/office/mac/office/2008/main">
           <w:pict>
             <v:line w14:anchorId="64FC7809" id="Straight Connector 12" o:spid="_x0000_s1026" style="position:absolute;flip:y;z-index:251663360;visibility:visible;mso-wrap-style:square;mso-wrap-distance-left:9pt;mso-wrap-distance-top:0;mso-wrap-distance-right:9pt;mso-wrap-distance-bottom:0;mso-position-horizontal:absolute;mso-position-horizontal-relative:text;mso-position-vertical:absolute;mso-position-vertical-relative:text" from="-30.75pt,23.8pt" to="509.25pt,24.55pt" o:gfxdata="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" strokecolor="#2381be"/>
           </w:pict>
@@ -6591,12 +6550,12 @@
   </w:p>
   <w:p>
     <w:pPr>
-      <w:pStyle w:val="utrang"/>
+      <w:pStyle w:val="Header"/>
     </w:pPr>
   </w:p>
   <w:p>
     <w:pPr>
-      <w:pStyle w:val="utrang"/>
+      <w:pStyle w:val="Header"/>
     </w:pPr>
   </w:p>
 </w:hdr>
@@ -6715,7 +6674,7 @@
             </wp:anchor>
           </w:drawing>
         </mc:Choice>
-        <mc:Fallback xmlns:mo="http://schemas.microsoft.com/office/mac/office/2008/main" xmlns:mv="urn:schemas-microsoft-com:mac:vml">
+        <mc:Fallback xmlns:mv="urn:schemas-microsoft-com:mac:vml" xmlns:mo="http://schemas.microsoft.com/office/mac/office/2008/main">
           <w:pict>
             <v:line w14:anchorId="2DA6BAAD" id="Straight Connector 1" o:spid="_x0000_s1026" style="position:absolute;flip:y;z-index:251661312;visibility:visible;mso-wrap-style:square;mso-width-percent:0;mso-height-percent:0;mso-wrap-distance-left:9pt;mso-wrap-distance-top:0;mso-wrap-distance-right:9pt;mso-wrap-distance-bottom:0;mso-position-horizontal:absolute;mso-position-horizontal-relative:text;mso-position-vertical:absolute;mso-position-vertical-relative:text;mso-width-percent:0;mso-height-percent:0;mso-width-relative:margin;mso-height-relative:margin" from="-5.6pt,13pt" to="493.7pt,13pt" o:gfxdata="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" strokecolor="#3e5c83"/>
           </w:pict>
@@ -6746,12 +6705,12 @@
   </w:p>
   <w:p>
     <w:pPr>
-      <w:pStyle w:val="utrang"/>
+      <w:pStyle w:val="Header"/>
     </w:pPr>
   </w:p>
   <w:p>
     <w:pPr>
-      <w:pStyle w:val="utrang"/>
+      <w:pStyle w:val="Header"/>
     </w:pPr>
   </w:p>
 </w:hdr>
@@ -8952,19 +8911,19 @@
     <w:lsdException w:name="Smart Link" w:semiHidden="1" w:unhideWhenUsed="1"/>
     <w:lsdException w:name="Smart Link Error" w:semiHidden="1" w:unhideWhenUsed="1"/>
   </w:latentStyles>
-  <w:style w:type="paragraph" w:default="1" w:styleId="Binhthng">
+  <w:style w:type="paragraph" w:default="1" w:styleId="Normal">
     <w:name w:val="Normal"/>
     <w:qFormat/>
     <w:rPr>
       <w:lang w:val="en-US"/>
     </w:rPr>
   </w:style>
-  <w:style w:type="paragraph" w:styleId="u1">
+  <w:style w:type="paragraph" w:styleId="Heading1">
     <w:name w:val="heading 1"/>
     <w:aliases w:val="1 ghost,g"/>
-    <w:basedOn w:val="Binhthng"/>
-    <w:next w:val="Binhthng"/>
-    <w:link w:val="u1Char"/>
+    <w:basedOn w:val="Normal"/>
+    <w:next w:val="Normal"/>
+    <w:link w:val="Heading1Char"/>
     <w:qFormat/>
     <w:rsid w:val="007B1E4E"/>
     <w:pPr>
@@ -8980,12 +8939,12 @@
       <w:szCs w:val="24"/>
     </w:rPr>
   </w:style>
-  <w:style w:type="paragraph" w:styleId="u2">
+  <w:style w:type="paragraph" w:styleId="Heading2">
     <w:name w:val="heading 2"/>
     <w:aliases w:val="2 headline,h"/>
-    <w:basedOn w:val="Binhthng"/>
-    <w:next w:val="Binhthng"/>
-    <w:link w:val="u2Char"/>
+    <w:basedOn w:val="Normal"/>
+    <w:next w:val="Normal"/>
+    <w:link w:val="Heading2Char"/>
     <w:qFormat/>
     <w:rsid w:val="007B1E4E"/>
     <w:pPr>
@@ -9003,11 +8962,11 @@
       <w:szCs w:val="28"/>
     </w:rPr>
   </w:style>
-  <w:style w:type="paragraph" w:styleId="u3">
+  <w:style w:type="paragraph" w:styleId="Heading3">
     <w:name w:val="heading 3"/>
-    <w:basedOn w:val="Binhthng"/>
-    <w:next w:val="Binhthng"/>
-    <w:link w:val="u3Char"/>
+    <w:basedOn w:val="Normal"/>
+    <w:next w:val="Normal"/>
+    <w:link w:val="Heading3Char"/>
     <w:uiPriority w:val="9"/>
     <w:unhideWhenUsed/>
     <w:qFormat/>
@@ -9025,13 +8984,13 @@
       <w:szCs w:val="24"/>
     </w:rPr>
   </w:style>
-  <w:style w:type="character" w:default="1" w:styleId="Phngmcinhcuaoanvn">
+  <w:style w:type="character" w:default="1" w:styleId="DefaultParagraphFont">
     <w:name w:val="Default Paragraph Font"/>
     <w:uiPriority w:val="1"/>
     <w:semiHidden/>
     <w:unhideWhenUsed/>
   </w:style>
-  <w:style w:type="table" w:default="1" w:styleId="BangThngthng">
+  <w:style w:type="table" w:default="1" w:styleId="TableNormal">
     <w:name w:val="Normal Table"/>
     <w:uiPriority w:val="99"/>
     <w:semiHidden/>
@@ -9046,16 +9005,16 @@
       </w:tblCellMar>
     </w:tblPr>
   </w:style>
-  <w:style w:type="numbering" w:default="1" w:styleId="Khngco">
+  <w:style w:type="numbering" w:default="1" w:styleId="NoList">
     <w:name w:val="No List"/>
     <w:uiPriority w:val="99"/>
     <w:semiHidden/>
     <w:unhideWhenUsed/>
   </w:style>
-  <w:style w:type="paragraph" w:styleId="utrang">
+  <w:style w:type="paragraph" w:styleId="Header">
     <w:name w:val="header"/>
-    <w:basedOn w:val="Binhthng"/>
-    <w:link w:val="utrangChar"/>
+    <w:basedOn w:val="Normal"/>
+    <w:link w:val="HeaderChar"/>
     <w:uiPriority w:val="99"/>
     <w:unhideWhenUsed/>
     <w:rsid w:val="00E50AF4"/>
@@ -9067,20 +9026,20 @@
       <w:spacing w:after="0" w:line="240" w:lineRule="auto"/>
     </w:pPr>
   </w:style>
-  <w:style w:type="character" w:customStyle="1" w:styleId="utrangChar">
-    <w:name w:val="Đầu trang Char"/>
-    <w:basedOn w:val="Phngmcinhcuaoanvn"/>
-    <w:link w:val="utrang"/>
+  <w:style w:type="character" w:customStyle="1" w:styleId="HeaderChar">
+    <w:name w:val="Header Char"/>
+    <w:basedOn w:val="DefaultParagraphFont"/>
+    <w:link w:val="Header"/>
     <w:uiPriority w:val="99"/>
     <w:rsid w:val="00E50AF4"/>
     <w:rPr>
       <w:lang w:val="en-US"/>
     </w:rPr>
   </w:style>
-  <w:style w:type="paragraph" w:styleId="Chntrang">
+  <w:style w:type="paragraph" w:styleId="Footer">
     <w:name w:val="footer"/>
-    <w:basedOn w:val="Binhthng"/>
-    <w:link w:val="ChntrangChar"/>
+    <w:basedOn w:val="Normal"/>
+    <w:link w:val="FooterChar"/>
     <w:uiPriority w:val="99"/>
     <w:unhideWhenUsed/>
     <w:rsid w:val="00E50AF4"/>
@@ -9092,19 +9051,19 @@
       <w:spacing w:after="0" w:line="240" w:lineRule="auto"/>
     </w:pPr>
   </w:style>
-  <w:style w:type="character" w:customStyle="1" w:styleId="ChntrangChar">
-    <w:name w:val="Chân trang Char"/>
-    <w:basedOn w:val="Phngmcinhcuaoanvn"/>
-    <w:link w:val="Chntrang"/>
+  <w:style w:type="character" w:customStyle="1" w:styleId="FooterChar">
+    <w:name w:val="Footer Char"/>
+    <w:basedOn w:val="DefaultParagraphFont"/>
+    <w:link w:val="Footer"/>
     <w:uiPriority w:val="99"/>
     <w:rsid w:val="00E50AF4"/>
     <w:rPr>
       <w:lang w:val="en-US"/>
     </w:rPr>
   </w:style>
-  <w:style w:type="table" w:styleId="LiBang">
+  <w:style w:type="table" w:styleId="TableGrid">
     <w:name w:val="Table Grid"/>
-    <w:basedOn w:val="BangThngthng"/>
+    <w:basedOn w:val="TableNormal"/>
     <w:uiPriority w:val="39"/>
     <w:rsid w:val="00E50AF4"/>
     <w:pPr>
@@ -9121,9 +9080,9 @@
       </w:tblBorders>
     </w:tblPr>
   </w:style>
-  <w:style w:type="paragraph" w:styleId="oancuaDanhsach">
+  <w:style w:type="paragraph" w:styleId="ListParagraph">
     <w:name w:val="List Paragraph"/>
-    <w:basedOn w:val="Binhthng"/>
+    <w:basedOn w:val="Normal"/>
     <w:uiPriority w:val="34"/>
     <w:qFormat/>
     <w:rsid w:val="00E50AF4"/>
@@ -9132,10 +9091,10 @@
       <w:contextualSpacing/>
     </w:pPr>
   </w:style>
-  <w:style w:type="paragraph" w:styleId="Tiu">
+  <w:style w:type="paragraph" w:styleId="Title">
     <w:name w:val="Title"/>
-    <w:basedOn w:val="Binhthng"/>
-    <w:link w:val="TiuChar"/>
+    <w:basedOn w:val="Normal"/>
+    <w:link w:val="TitleChar"/>
     <w:qFormat/>
     <w:rsid w:val="007B1E4E"/>
     <w:pPr>
@@ -9151,10 +9110,10 @@
       <w:szCs w:val="20"/>
     </w:rPr>
   </w:style>
-  <w:style w:type="character" w:customStyle="1" w:styleId="TiuChar">
-    <w:name w:val="Tiêu đề Char"/>
-    <w:basedOn w:val="Phngmcinhcuaoanvn"/>
-    <w:link w:val="Tiu"/>
+  <w:style w:type="character" w:customStyle="1" w:styleId="TitleChar">
+    <w:name w:val="Title Char"/>
+    <w:basedOn w:val="DefaultParagraphFont"/>
+    <w:link w:val="Title"/>
     <w:rsid w:val="007B1E4E"/>
     <w:rPr>
       <w:rFonts w:ascii="Arial" w:eastAsia="Times New Roman" w:hAnsi="Arial" w:cs="Times New Roman"/>
@@ -9163,11 +9122,11 @@
       <w:lang w:val="en-US"/>
     </w:rPr>
   </w:style>
-  <w:style w:type="paragraph" w:styleId="ThnVnban">
+  <w:style w:type="paragraph" w:styleId="BodyText">
     <w:name w:val="Body Text"/>
     <w:aliases w:val="Doors Normal"/>
-    <w:basedOn w:val="Binhthng"/>
-    <w:link w:val="ThnVnbanChar"/>
+    <w:basedOn w:val="Normal"/>
+    <w:link w:val="BodyTextChar"/>
     <w:rsid w:val="007B1E4E"/>
     <w:pPr>
       <w:autoSpaceDE w:val="0"/>
@@ -9181,11 +9140,11 @@
       <w:szCs w:val="20"/>
     </w:rPr>
   </w:style>
-  <w:style w:type="character" w:customStyle="1" w:styleId="ThnVnbanChar">
-    <w:name w:val="Thân Văn bản Char"/>
+  <w:style w:type="character" w:customStyle="1" w:styleId="BodyTextChar">
+    <w:name w:val="Body Text Char"/>
     <w:aliases w:val="Doors Normal Char"/>
-    <w:basedOn w:val="Phngmcinhcuaoanvn"/>
-    <w:link w:val="ThnVnban"/>
+    <w:basedOn w:val="DefaultParagraphFont"/>
+    <w:link w:val="BodyText"/>
     <w:rsid w:val="007B1E4E"/>
     <w:rPr>
       <w:rFonts w:ascii="Arial" w:eastAsia="Times New Roman" w:hAnsi="Arial" w:cs="Arial"/>
@@ -9195,8 +9154,8 @@
   </w:style>
   <w:style w:type="paragraph" w:customStyle="1" w:styleId="InfoBlue">
     <w:name w:val="InfoBlue"/>
-    <w:basedOn w:val="Binhthng"/>
-    <w:next w:val="ThnVnban"/>
+    <w:basedOn w:val="Normal"/>
+    <w:next w:val="BodyText"/>
     <w:autoRedefine/>
     <w:rsid w:val="007B1E4E"/>
     <w:pPr>
@@ -9213,7 +9172,7 @@
   </w:style>
   <w:style w:type="paragraph" w:customStyle="1" w:styleId="tabletxt">
     <w:name w:val="tabletxt"/>
-    <w:basedOn w:val="Binhthng"/>
+    <w:basedOn w:val="Normal"/>
     <w:rsid w:val="007B1E4E"/>
     <w:pPr>
       <w:autoSpaceDE w:val="0"/>
@@ -9230,7 +9189,7 @@
   </w:style>
   <w:style w:type="paragraph" w:customStyle="1" w:styleId="Tabletext">
     <w:name w:val="Tabletext"/>
-    <w:basedOn w:val="Binhthng"/>
+    <w:basedOn w:val="Normal"/>
     <w:rsid w:val="007B1E4E"/>
     <w:pPr>
       <w:keepLines/>
@@ -9243,11 +9202,11 @@
       <w:szCs w:val="20"/>
     </w:rPr>
   </w:style>
-  <w:style w:type="character" w:customStyle="1" w:styleId="u1Char">
-    <w:name w:val="Đầu đề 1 Char"/>
+  <w:style w:type="character" w:customStyle="1" w:styleId="Heading1Char">
+    <w:name w:val="Heading 1 Char"/>
     <w:aliases w:val="1 ghost Char,g Char"/>
-    <w:basedOn w:val="Phngmcinhcuaoanvn"/>
-    <w:link w:val="u1"/>
+    <w:basedOn w:val="DefaultParagraphFont"/>
+    <w:link w:val="Heading1"/>
     <w:rsid w:val="007B1E4E"/>
     <w:rPr>
       <w:rFonts w:ascii="Arial" w:eastAsia="Times New Roman" w:hAnsi="Arial" w:cs="Arial"/>
@@ -9258,11 +9217,11 @@
       <w:lang w:val="en-US"/>
     </w:rPr>
   </w:style>
-  <w:style w:type="character" w:customStyle="1" w:styleId="u2Char">
-    <w:name w:val="Đầu đề 2 Char"/>
+  <w:style w:type="character" w:customStyle="1" w:styleId="Heading2Char">
+    <w:name w:val="Heading 2 Char"/>
     <w:aliases w:val="2 headline Char,h Char"/>
-    <w:basedOn w:val="Phngmcinhcuaoanvn"/>
-    <w:link w:val="u2"/>
+    <w:basedOn w:val="DefaultParagraphFont"/>
+    <w:link w:val="Heading2"/>
     <w:rsid w:val="007B1E4E"/>
     <w:rPr>
       <w:rFonts w:ascii="Arial" w:eastAsia="Times New Roman" w:hAnsi="Arial" w:cs="Arial"/>
@@ -9275,7 +9234,7 @@
       <w:lang w:val="en-US"/>
     </w:rPr>
   </w:style>
-  <w:style w:type="character" w:styleId="Manh">
+  <w:style w:type="character" w:styleId="Strong">
     <w:name w:val="Strong"/>
     <w:qFormat/>
     <w:rsid w:val="007B1E4E"/>
@@ -9284,10 +9243,10 @@
       <w:bCs/>
     </w:rPr>
   </w:style>
-  <w:style w:type="paragraph" w:styleId="Chuthich">
+  <w:style w:type="paragraph" w:styleId="Caption">
     <w:name w:val="caption"/>
-    <w:basedOn w:val="Binhthng"/>
-    <w:next w:val="Binhthng"/>
+    <w:basedOn w:val="Normal"/>
+    <w:next w:val="Normal"/>
     <w:qFormat/>
     <w:rsid w:val="007B1E4E"/>
     <w:pPr>
@@ -9301,9 +9260,9 @@
       <w:szCs w:val="20"/>
     </w:rPr>
   </w:style>
-  <w:style w:type="table" w:styleId="DanhsachMausang-Nhnmanh1">
+  <w:style w:type="table" w:styleId="LightList-Accent1">
     <w:name w:val="Light List Accent 1"/>
-    <w:basedOn w:val="BangThngthng"/>
+    <w:basedOn w:val="TableNormal"/>
     <w:uiPriority w:val="61"/>
     <w:rsid w:val="007B1E4E"/>
     <w:pPr>
@@ -9389,10 +9348,10 @@
       </w:tcPr>
     </w:tblStylePr>
   </w:style>
-  <w:style w:type="paragraph" w:styleId="uMucluc">
+  <w:style w:type="paragraph" w:styleId="TOCHeading">
     <w:name w:val="TOC Heading"/>
-    <w:basedOn w:val="u1"/>
-    <w:next w:val="Binhthng"/>
+    <w:basedOn w:val="Heading1"/>
+    <w:next w:val="Normal"/>
     <w:uiPriority w:val="39"/>
     <w:unhideWhenUsed/>
     <w:qFormat/>
@@ -9410,10 +9369,10 @@
       <w:szCs w:val="28"/>
     </w:rPr>
   </w:style>
-  <w:style w:type="paragraph" w:styleId="Mucluc1">
+  <w:style w:type="paragraph" w:styleId="TOC1">
     <w:name w:val="toc 1"/>
-    <w:basedOn w:val="Binhthng"/>
-    <w:next w:val="Binhthng"/>
+    <w:basedOn w:val="Normal"/>
+    <w:next w:val="Normal"/>
     <w:autoRedefine/>
     <w:uiPriority w:val="39"/>
     <w:unhideWhenUsed/>
@@ -9427,10 +9386,10 @@
       <w:caps/>
     </w:rPr>
   </w:style>
-  <w:style w:type="paragraph" w:styleId="Mucluc2">
+  <w:style w:type="paragraph" w:styleId="TOC2">
     <w:name w:val="toc 2"/>
-    <w:basedOn w:val="Binhthng"/>
-    <w:next w:val="Binhthng"/>
+    <w:basedOn w:val="Normal"/>
+    <w:next w:val="Normal"/>
     <w:autoRedefine/>
     <w:uiPriority w:val="39"/>
     <w:unhideWhenUsed/>
@@ -9444,9 +9403,9 @@
       <w:smallCaps/>
     </w:rPr>
   </w:style>
-  <w:style w:type="character" w:styleId="Siuktni">
+  <w:style w:type="character" w:styleId="Hyperlink">
     <w:name w:val="Hyperlink"/>
-    <w:basedOn w:val="Phngmcinhcuaoanvn"/>
+    <w:basedOn w:val="DefaultParagraphFont"/>
     <w:uiPriority w:val="99"/>
     <w:unhideWhenUsed/>
     <w:rsid w:val="007B1E4E"/>
@@ -9455,10 +9414,10 @@
       <w:u w:val="single"/>
     </w:rPr>
   </w:style>
-  <w:style w:type="paragraph" w:styleId="Mucluc3">
+  <w:style w:type="paragraph" w:styleId="TOC3">
     <w:name w:val="toc 3"/>
-    <w:basedOn w:val="Binhthng"/>
-    <w:next w:val="Binhthng"/>
+    <w:basedOn w:val="Normal"/>
+    <w:next w:val="Normal"/>
     <w:autoRedefine/>
     <w:uiPriority w:val="39"/>
     <w:semiHidden/>
@@ -9473,10 +9432,10 @@
       <w:i/>
     </w:rPr>
   </w:style>
-  <w:style w:type="paragraph" w:styleId="Mucluc4">
+  <w:style w:type="paragraph" w:styleId="TOC4">
     <w:name w:val="toc 4"/>
-    <w:basedOn w:val="Binhthng"/>
-    <w:next w:val="Binhthng"/>
+    <w:basedOn w:val="Normal"/>
+    <w:next w:val="Normal"/>
     <w:autoRedefine/>
     <w:uiPriority w:val="39"/>
     <w:semiHidden/>
@@ -9492,10 +9451,10 @@
       <w:szCs w:val="18"/>
     </w:rPr>
   </w:style>
-  <w:style w:type="paragraph" w:styleId="Mucluc5">
+  <w:style w:type="paragraph" w:styleId="TOC5">
     <w:name w:val="toc 5"/>
-    <w:basedOn w:val="Binhthng"/>
-    <w:next w:val="Binhthng"/>
+    <w:basedOn w:val="Normal"/>
+    <w:next w:val="Normal"/>
     <w:autoRedefine/>
     <w:uiPriority w:val="39"/>
     <w:semiHidden/>
@@ -9511,10 +9470,10 @@
       <w:szCs w:val="18"/>
     </w:rPr>
   </w:style>
-  <w:style w:type="paragraph" w:styleId="Mucluc6">
+  <w:style w:type="paragraph" w:styleId="TOC6">
     <w:name w:val="toc 6"/>
-    <w:basedOn w:val="Binhthng"/>
-    <w:next w:val="Binhthng"/>
+    <w:basedOn w:val="Normal"/>
+    <w:next w:val="Normal"/>
     <w:autoRedefine/>
     <w:uiPriority w:val="39"/>
     <w:semiHidden/>
@@ -9530,10 +9489,10 @@
       <w:szCs w:val="18"/>
     </w:rPr>
   </w:style>
-  <w:style w:type="paragraph" w:styleId="Mucluc7">
+  <w:style w:type="paragraph" w:styleId="TOC7">
     <w:name w:val="toc 7"/>
-    <w:basedOn w:val="Binhthng"/>
-    <w:next w:val="Binhthng"/>
+    <w:basedOn w:val="Normal"/>
+    <w:next w:val="Normal"/>
     <w:autoRedefine/>
     <w:uiPriority w:val="39"/>
     <w:semiHidden/>
@@ -9549,10 +9508,10 @@
       <w:szCs w:val="18"/>
     </w:rPr>
   </w:style>
-  <w:style w:type="paragraph" w:styleId="Mucluc8">
+  <w:style w:type="paragraph" w:styleId="TOC8">
     <w:name w:val="toc 8"/>
-    <w:basedOn w:val="Binhthng"/>
-    <w:next w:val="Binhthng"/>
+    <w:basedOn w:val="Normal"/>
+    <w:next w:val="Normal"/>
     <w:autoRedefine/>
     <w:uiPriority w:val="39"/>
     <w:semiHidden/>
@@ -9568,10 +9527,10 @@
       <w:szCs w:val="18"/>
     </w:rPr>
   </w:style>
-  <w:style w:type="paragraph" w:styleId="Mucluc9">
+  <w:style w:type="paragraph" w:styleId="TOC9">
     <w:name w:val="toc 9"/>
-    <w:basedOn w:val="Binhthng"/>
-    <w:next w:val="Binhthng"/>
+    <w:basedOn w:val="Normal"/>
+    <w:next w:val="Normal"/>
     <w:autoRedefine/>
     <w:uiPriority w:val="39"/>
     <w:semiHidden/>
@@ -9587,10 +9546,10 @@
       <w:szCs w:val="18"/>
     </w:rPr>
   </w:style>
-  <w:style w:type="character" w:customStyle="1" w:styleId="u3Char">
-    <w:name w:val="Đầu đề 3 Char"/>
-    <w:basedOn w:val="Phngmcinhcuaoanvn"/>
-    <w:link w:val="u3"/>
+  <w:style w:type="character" w:customStyle="1" w:styleId="Heading3Char">
+    <w:name w:val="Heading 3 Char"/>
+    <w:basedOn w:val="DefaultParagraphFont"/>
+    <w:link w:val="Heading3"/>
     <w:uiPriority w:val="9"/>
     <w:rsid w:val="00813C8A"/>
     <w:rPr>
@@ -9870,7 +9829,7 @@
 </file>
 
 <file path=customXml/itemProps1.xml><?xml version="1.0" encoding="utf-8"?>
-<ds:datastoreItem xmlns:ds="http://schemas.openxmlformats.org/officeDocument/2006/customXml" ds:itemID="{0C06DC26-D500-49BF-A9E3-27BB1ACE6137}">
+<ds:datastoreItem xmlns:ds="http://schemas.openxmlformats.org/officeDocument/2006/customXml" ds:itemID="{05957A92-EE5C-4847-A5DB-95B96005C718}">
   <ds:schemaRefs>
     <ds:schemaRef ds:uri="http://schemas.openxmlformats.org/officeDocument/2006/bibliography"/>
   </ds:schemaRefs>
